--- a/paper impl/[2022] Efficient_Energy_Mechanism_in_Heterogeneous_WSNs_for_Underground_Mining_Monitoring_Applications/KT on WSN.docx
+++ b/paper impl/[2022] Efficient_Energy_Mechanism_in_Heterogeneous_WSNs_for_Underground_Mining_Monitoring_Applications/KT on WSN.docx
@@ -139,6 +139,7 @@
     <w:p>
       <w:pPr>
         <w:numPr>
+          <w:ilvl w:val="0"/>
           <w:numId w:val="0"/>
         </w:numPr>
         <w:ind w:leftChars="0"/>
@@ -153,6 +154,7 @@
     <w:p>
       <w:pPr>
         <w:numPr>
+          <w:ilvl w:val="0"/>
           <w:numId w:val="0"/>
         </w:numPr>
         <w:ind w:leftChars="0"/>
@@ -167,6 +169,7 @@
     <w:p>
       <w:pPr>
         <w:numPr>
+          <w:ilvl w:val="0"/>
           <w:numId w:val="0"/>
         </w:numPr>
         <w:ind w:leftChars="0"/>
@@ -181,6 +184,7 @@
     <w:p>
       <w:pPr>
         <w:numPr>
+          <w:ilvl w:val="0"/>
           <w:numId w:val="0"/>
         </w:numPr>
         <w:ind w:leftChars="0"/>
@@ -216,23 +220,13 @@
           <w:szCs w:val="36"/>
           <w:lang w:val="en-US"/>
         </w:rPr>
-        <w:t xml:space="preserve">LEACH (Low-Energy Adaptive Clustering Hierarchy) </w:t>
-      </w:r>
-      <w:r>
-        <w:rPr>
-          <w:rFonts w:hint="default" w:ascii="Cambria" w:hAnsi="Cambria"/>
-          <w:b/>
-          <w:bCs/>
-          <w:sz w:val="36"/>
-          <w:szCs w:val="36"/>
-          <w:lang w:val="en-US"/>
-        </w:rPr>
-        <w:t xml:space="preserve">Protocol </w:t>
-      </w:r>
-    </w:p>
-    <w:p>
-      <w:pPr>
-        <w:numPr>
+        <w:t xml:space="preserve">LEACH (Low-Energy Adaptive Clustering Hierarchy) Protocol </w:t>
+      </w:r>
+    </w:p>
+    <w:p>
+      <w:pPr>
+        <w:numPr>
+          <w:ilvl w:val="0"/>
           <w:numId w:val="0"/>
         </w:numPr>
         <w:rPr>
@@ -273,6 +267,7 @@
     <w:p>
       <w:pPr>
         <w:numPr>
+          <w:ilvl w:val="0"/>
           <w:numId w:val="0"/>
         </w:numPr>
         <w:ind w:left="420" w:leftChars="0"/>
@@ -476,6 +471,7 @@
     <w:p>
       <w:pPr>
         <w:numPr>
+          <w:ilvl w:val="0"/>
           <w:numId w:val="0"/>
         </w:numPr>
         <w:ind w:left="840" w:leftChars="0"/>
@@ -499,6 +495,7 @@
     <w:p>
       <w:pPr>
         <w:numPr>
+          <w:ilvl w:val="0"/>
           <w:numId w:val="0"/>
         </w:numPr>
         <w:ind w:left="720" w:leftChars="0" w:firstLine="720" w:firstLineChars="0"/>
@@ -522,6 +519,7 @@
     <w:p>
       <w:pPr>
         <w:numPr>
+          <w:ilvl w:val="0"/>
           <w:numId w:val="0"/>
         </w:numPr>
         <w:ind w:left="720" w:leftChars="0" w:firstLine="720" w:firstLineChars="0"/>
@@ -536,6 +534,7 @@
     <w:p>
       <w:pPr>
         <w:numPr>
+          <w:ilvl w:val="0"/>
           <w:numId w:val="0"/>
         </w:numPr>
         <w:ind w:left="720" w:leftChars="0" w:firstLine="720" w:firstLineChars="0"/>
@@ -565,7 +564,7 @@
             <wp:extent cx="3242310" cy="636270"/>
             <wp:effectExtent l="0" t="0" r="15240" b="11430"/>
             <wp:wrapTopAndBottom/>
-            <wp:docPr id="1" name="2384804F-3998-4D57-9195-F3826E402611-4" descr="wps"/>
+            <wp:docPr id="1" name="2384804F-3998-4D57-9195-F3826E402611-1" descr="wps"/>
             <wp:cNvGraphicFramePr>
               <a:graphicFrameLocks xmlns:a="http://schemas.openxmlformats.org/drawingml/2006/main" noChangeAspect="1"/>
             </wp:cNvGraphicFramePr>
@@ -573,7 +572,7 @@
               <a:graphicData uri="http://schemas.openxmlformats.org/drawingml/2006/picture">
                 <pic:pic xmlns:pic="http://schemas.openxmlformats.org/drawingml/2006/picture">
                   <pic:nvPicPr>
-                    <pic:cNvPr id="1" name="2384804F-3998-4D57-9195-F3826E402611-4" descr="wps"/>
+                    <pic:cNvPr id="1" name="2384804F-3998-4D57-9195-F3826E402611-1" descr="wps"/>
                     <pic:cNvPicPr>
                       <a:picLocks noChangeAspect="1"/>
                     </pic:cNvPicPr>
@@ -609,6 +608,7 @@
     <w:p>
       <w:pPr>
         <w:numPr>
+          <w:ilvl w:val="0"/>
           <w:numId w:val="0"/>
         </w:numPr>
         <w:ind w:left="720" w:leftChars="0" w:firstLine="720" w:firstLineChars="0"/>
@@ -623,6 +623,7 @@
     <w:p>
       <w:pPr>
         <w:numPr>
+          <w:ilvl w:val="0"/>
           <w:numId w:val="0"/>
         </w:numPr>
         <w:ind w:left="720" w:leftChars="0" w:firstLine="720" w:firstLineChars="0"/>
@@ -646,6 +647,7 @@
     <w:p>
       <w:pPr>
         <w:numPr>
+          <w:ilvl w:val="0"/>
           <w:numId w:val="0"/>
         </w:numPr>
         <w:ind w:left="1440" w:leftChars="0" w:firstLine="720" w:firstLineChars="0"/>
@@ -669,6 +671,7 @@
     <w:p>
       <w:pPr>
         <w:numPr>
+          <w:ilvl w:val="0"/>
           <w:numId w:val="0"/>
         </w:numPr>
         <w:ind w:left="1440" w:leftChars="0" w:firstLine="720" w:firstLineChars="0"/>
@@ -692,6 +695,7 @@
     <w:p>
       <w:pPr>
         <w:numPr>
+          <w:ilvl w:val="0"/>
           <w:numId w:val="0"/>
         </w:numPr>
         <w:ind w:left="1440" w:leftChars="0" w:firstLine="720" w:firstLineChars="0"/>
@@ -715,6 +719,7 @@
     <w:p>
       <w:pPr>
         <w:numPr>
+          <w:ilvl w:val="0"/>
           <w:numId w:val="0"/>
         </w:numPr>
         <w:ind w:left="1440" w:leftChars="0" w:firstLine="720" w:firstLineChars="0"/>
@@ -738,6 +743,7 @@
     <w:p>
       <w:pPr>
         <w:numPr>
+          <w:ilvl w:val="0"/>
           <w:numId w:val="0"/>
         </w:numPr>
         <w:ind w:left="720" w:leftChars="0" w:firstLine="720" w:firstLineChars="0"/>
@@ -752,6 +758,7 @@
     <w:p>
       <w:pPr>
         <w:numPr>
+          <w:ilvl w:val="0"/>
           <w:numId w:val="0"/>
         </w:numPr>
         <w:ind w:left="720" w:leftChars="0" w:firstLine="720" w:firstLineChars="0"/>
@@ -838,6 +845,7 @@
     <w:p>
       <w:pPr>
         <w:numPr>
+          <w:ilvl w:val="0"/>
           <w:numId w:val="0"/>
         </w:numPr>
         <w:rPr>
@@ -947,71 +955,77 @@
     <w:p>
       <w:pPr>
         <w:numPr>
-          <w:numId w:val="0"/>
-        </w:numPr>
-        <w:rPr>
-          <w:rFonts w:hint="default" w:ascii="Cambria" w:hAnsi="Cambria"/>
-          <w:sz w:val="24"/>
-          <w:szCs w:val="24"/>
-          <w:lang w:val="en-US"/>
-        </w:rPr>
-      </w:pPr>
-    </w:p>
-    <w:p>
-      <w:pPr>
-        <w:numPr>
-          <w:numId w:val="0"/>
-        </w:numPr>
-        <w:rPr>
-          <w:rFonts w:hint="default" w:ascii="Cambria" w:hAnsi="Cambria"/>
-          <w:sz w:val="24"/>
-          <w:szCs w:val="24"/>
-          <w:lang w:val="en-US"/>
-        </w:rPr>
-      </w:pPr>
-    </w:p>
-    <w:p>
-      <w:pPr>
-        <w:numPr>
-          <w:numId w:val="0"/>
-        </w:numPr>
-        <w:rPr>
-          <w:rFonts w:hint="default" w:ascii="Cambria" w:hAnsi="Cambria"/>
-          <w:sz w:val="24"/>
-          <w:szCs w:val="24"/>
-          <w:lang w:val="en-US"/>
-        </w:rPr>
-      </w:pPr>
-    </w:p>
-    <w:p>
-      <w:pPr>
-        <w:numPr>
-          <w:numId w:val="0"/>
-        </w:numPr>
-        <w:rPr>
-          <w:rFonts w:hint="default" w:ascii="Cambria" w:hAnsi="Cambria"/>
-          <w:sz w:val="24"/>
-          <w:szCs w:val="24"/>
-          <w:lang w:val="en-US"/>
-        </w:rPr>
-      </w:pPr>
-    </w:p>
-    <w:p>
-      <w:pPr>
-        <w:numPr>
-          <w:numId w:val="0"/>
-        </w:numPr>
-        <w:rPr>
-          <w:rFonts w:hint="default" w:ascii="Cambria" w:hAnsi="Cambria"/>
-          <w:sz w:val="24"/>
-          <w:szCs w:val="24"/>
-          <w:lang w:val="en-US"/>
-        </w:rPr>
-      </w:pPr>
-    </w:p>
-    <w:p>
-      <w:pPr>
-        <w:numPr>
+          <w:ilvl w:val="0"/>
+          <w:numId w:val="0"/>
+        </w:numPr>
+        <w:rPr>
+          <w:rFonts w:hint="default" w:ascii="Cambria" w:hAnsi="Cambria"/>
+          <w:sz w:val="24"/>
+          <w:szCs w:val="24"/>
+          <w:lang w:val="en-US"/>
+        </w:rPr>
+      </w:pPr>
+    </w:p>
+    <w:p>
+      <w:pPr>
+        <w:numPr>
+          <w:ilvl w:val="0"/>
+          <w:numId w:val="0"/>
+        </w:numPr>
+        <w:rPr>
+          <w:rFonts w:hint="default" w:ascii="Cambria" w:hAnsi="Cambria"/>
+          <w:sz w:val="24"/>
+          <w:szCs w:val="24"/>
+          <w:lang w:val="en-US"/>
+        </w:rPr>
+      </w:pPr>
+    </w:p>
+    <w:p>
+      <w:pPr>
+        <w:numPr>
+          <w:ilvl w:val="0"/>
+          <w:numId w:val="0"/>
+        </w:numPr>
+        <w:rPr>
+          <w:rFonts w:hint="default" w:ascii="Cambria" w:hAnsi="Cambria"/>
+          <w:sz w:val="24"/>
+          <w:szCs w:val="24"/>
+          <w:lang w:val="en-US"/>
+        </w:rPr>
+      </w:pPr>
+    </w:p>
+    <w:p>
+      <w:pPr>
+        <w:numPr>
+          <w:ilvl w:val="0"/>
+          <w:numId w:val="0"/>
+        </w:numPr>
+        <w:rPr>
+          <w:rFonts w:hint="default" w:ascii="Cambria" w:hAnsi="Cambria"/>
+          <w:sz w:val="24"/>
+          <w:szCs w:val="24"/>
+          <w:lang w:val="en-US"/>
+        </w:rPr>
+      </w:pPr>
+    </w:p>
+    <w:p>
+      <w:pPr>
+        <w:numPr>
+          <w:ilvl w:val="0"/>
+          <w:numId w:val="0"/>
+        </w:numPr>
+        <w:rPr>
+          <w:rFonts w:hint="default" w:ascii="Cambria" w:hAnsi="Cambria"/>
+          <w:sz w:val="24"/>
+          <w:szCs w:val="24"/>
+          <w:lang w:val="en-US"/>
+        </w:rPr>
+      </w:pPr>
+    </w:p>
+    <w:p>
+      <w:pPr>
+        <w:numPr>
+          <w:ilvl w:val="0"/>
           <w:numId w:val="0"/>
         </w:numPr>
         <w:rPr>
@@ -1042,6 +1056,7 @@
     <w:p>
       <w:pPr>
         <w:numPr>
+          <w:ilvl w:val="0"/>
           <w:numId w:val="0"/>
         </w:numPr>
         <w:rPr>
@@ -1064,19 +1079,21 @@
     <w:p>
       <w:pPr>
         <w:numPr>
-          <w:numId w:val="0"/>
-        </w:numPr>
-        <w:rPr>
-          <w:rFonts w:hint="default" w:ascii="Cambria" w:hAnsi="Cambria"/>
-          <w:sz w:val="24"/>
-          <w:szCs w:val="24"/>
-          <w:lang w:val="en-US"/>
-        </w:rPr>
-      </w:pPr>
-    </w:p>
-    <w:p>
-      <w:pPr>
-        <w:numPr>
+          <w:ilvl w:val="0"/>
+          <w:numId w:val="0"/>
+        </w:numPr>
+        <w:rPr>
+          <w:rFonts w:hint="default" w:ascii="Cambria" w:hAnsi="Cambria"/>
+          <w:sz w:val="24"/>
+          <w:szCs w:val="24"/>
+          <w:lang w:val="en-US"/>
+        </w:rPr>
+      </w:pPr>
+    </w:p>
+    <w:p>
+      <w:pPr>
+        <w:numPr>
+          <w:ilvl w:val="0"/>
           <w:numId w:val="0"/>
         </w:numPr>
         <w:rPr>
@@ -1103,6 +1120,7 @@
     <w:p>
       <w:pPr>
         <w:numPr>
+          <w:ilvl w:val="0"/>
           <w:numId w:val="0"/>
         </w:numPr>
         <w:rPr>
@@ -1133,6 +1151,7 @@
     <w:p>
       <w:pPr>
         <w:numPr>
+          <w:ilvl w:val="0"/>
           <w:numId w:val="0"/>
         </w:numPr>
         <w:ind w:firstLine="720" w:firstLineChars="0"/>
@@ -1156,6 +1175,7 @@
     <w:p>
       <w:pPr>
         <w:numPr>
+          <w:ilvl w:val="0"/>
           <w:numId w:val="0"/>
         </w:numPr>
         <w:ind w:firstLine="720" w:firstLineChars="0"/>
@@ -1179,6 +1199,7 @@
     <w:p>
       <w:pPr>
         <w:numPr>
+          <w:ilvl w:val="0"/>
           <w:numId w:val="0"/>
         </w:numPr>
         <w:ind w:firstLine="720" w:firstLineChars="0"/>
@@ -1206,7 +1227,6 @@
           <w:lang w:val="en-US"/>
         </w:rPr>
         <w:tab/>
-        <w:t/>
       </w:r>
       <w:r>
         <w:rPr>
@@ -1216,12 +1236,21 @@
           <w:lang w:val="en-US"/>
         </w:rPr>
         <w:tab/>
+      </w:r>
+      <w:r>
+        <w:rPr>
+          <w:rFonts w:hint="default" w:ascii="Cambria" w:hAnsi="Cambria"/>
+          <w:sz w:val="24"/>
+          <w:szCs w:val="24"/>
+          <w:lang w:val="en-US"/>
+        </w:rPr>
         <w:t>nodes are CHs in a round).</w:t>
       </w:r>
     </w:p>
     <w:p>
       <w:pPr>
         <w:numPr>
+          <w:ilvl w:val="0"/>
           <w:numId w:val="0"/>
         </w:numPr>
         <w:ind w:firstLine="720" w:firstLineChars="0"/>
@@ -1249,25 +1278,35 @@
           <w:lang w:val="en-US"/>
         </w:rPr>
         <w:tab/>
+      </w:r>
+      <w:r>
+        <w:rPr>
+          <w:rFonts w:hint="default" w:ascii="Cambria" w:hAnsi="Cambria"/>
+          <w:sz w:val="24"/>
+          <w:szCs w:val="24"/>
+          <w:lang w:val="en-US"/>
+        </w:rPr>
         <w:t>elects itself as a CH.</w:t>
       </w:r>
     </w:p>
     <w:p>
       <w:pPr>
         <w:numPr>
-          <w:numId w:val="0"/>
-        </w:numPr>
-        <w:rPr>
-          <w:rFonts w:hint="default" w:ascii="Cambria" w:hAnsi="Cambria"/>
-          <w:sz w:val="24"/>
-          <w:szCs w:val="24"/>
-          <w:lang w:val="en-US"/>
-        </w:rPr>
-      </w:pPr>
-    </w:p>
-    <w:p>
-      <w:pPr>
-        <w:numPr>
+          <w:ilvl w:val="0"/>
+          <w:numId w:val="0"/>
+        </w:numPr>
+        <w:rPr>
+          <w:rFonts w:hint="default" w:ascii="Cambria" w:hAnsi="Cambria"/>
+          <w:sz w:val="24"/>
+          <w:szCs w:val="24"/>
+          <w:lang w:val="en-US"/>
+        </w:rPr>
+      </w:pPr>
+    </w:p>
+    <w:p>
+      <w:pPr>
+        <w:numPr>
+          <w:ilvl w:val="0"/>
           <w:numId w:val="0"/>
         </w:numPr>
         <w:ind w:firstLine="720" w:firstLineChars="0"/>
@@ -1291,6 +1330,7 @@
     <w:p>
       <w:pPr>
         <w:numPr>
+          <w:ilvl w:val="0"/>
           <w:numId w:val="0"/>
         </w:numPr>
         <w:ind w:firstLine="720" w:firstLineChars="0"/>
@@ -1314,6 +1354,7 @@
     <w:p>
       <w:pPr>
         <w:numPr>
+          <w:ilvl w:val="0"/>
           <w:numId w:val="0"/>
         </w:numPr>
         <w:ind w:firstLine="720" w:firstLineChars="0"/>
@@ -1337,6 +1378,7 @@
     <w:p>
       <w:pPr>
         <w:numPr>
+          <w:ilvl w:val="0"/>
           <w:numId w:val="0"/>
         </w:numPr>
         <w:ind w:firstLine="720" w:firstLineChars="0"/>
@@ -1360,6 +1402,7 @@
     <w:p>
       <w:pPr>
         <w:numPr>
+          <w:ilvl w:val="0"/>
           <w:numId w:val="0"/>
         </w:numPr>
         <w:ind w:firstLine="720" w:firstLineChars="0"/>
@@ -1383,19 +1426,21 @@
     <w:p>
       <w:pPr>
         <w:numPr>
-          <w:numId w:val="0"/>
-        </w:numPr>
-        <w:rPr>
-          <w:rFonts w:hint="default" w:ascii="Cambria" w:hAnsi="Cambria"/>
-          <w:sz w:val="24"/>
-          <w:szCs w:val="24"/>
-          <w:lang w:val="en-US"/>
-        </w:rPr>
-      </w:pPr>
-    </w:p>
-    <w:p>
-      <w:pPr>
-        <w:numPr>
+          <w:ilvl w:val="0"/>
+          <w:numId w:val="0"/>
+        </w:numPr>
+        <w:rPr>
+          <w:rFonts w:hint="default" w:ascii="Cambria" w:hAnsi="Cambria"/>
+          <w:sz w:val="24"/>
+          <w:szCs w:val="24"/>
+          <w:lang w:val="en-US"/>
+        </w:rPr>
+      </w:pPr>
+    </w:p>
+    <w:p>
+      <w:pPr>
+        <w:numPr>
+          <w:ilvl w:val="0"/>
           <w:numId w:val="0"/>
         </w:numPr>
         <w:rPr>
@@ -1422,6 +1467,7 @@
     <w:p>
       <w:pPr>
         <w:numPr>
+          <w:ilvl w:val="0"/>
           <w:numId w:val="0"/>
         </w:numPr>
         <w:ind w:firstLine="720" w:firstLineChars="0"/>
@@ -1445,6 +1491,7 @@
     <w:p>
       <w:pPr>
         <w:numPr>
+          <w:ilvl w:val="0"/>
           <w:numId w:val="0"/>
         </w:numPr>
         <w:ind w:firstLine="720" w:firstLineChars="0"/>
@@ -1468,6 +1515,7 @@
     <w:p>
       <w:pPr>
         <w:numPr>
+          <w:ilvl w:val="0"/>
           <w:numId w:val="0"/>
         </w:numPr>
         <w:ind w:firstLine="720" w:firstLineChars="0"/>
@@ -1491,6 +1539,7 @@
     <w:p>
       <w:pPr>
         <w:numPr>
+          <w:ilvl w:val="0"/>
           <w:numId w:val="0"/>
         </w:numPr>
         <w:ind w:firstLine="720" w:firstLineChars="0"/>
@@ -1514,6 +1563,7 @@
     <w:p>
       <w:pPr>
         <w:numPr>
+          <w:ilvl w:val="0"/>
           <w:numId w:val="0"/>
         </w:numPr>
         <w:ind w:firstLine="720" w:firstLineChars="0"/>
@@ -1541,12 +1591,21 @@
           <w:lang w:val="en-US"/>
         </w:rPr>
         <w:tab/>
+      </w:r>
+      <w:r>
+        <w:rPr>
+          <w:rFonts w:hint="default" w:ascii="Cambria" w:hAnsi="Cambria"/>
+          <w:sz w:val="24"/>
+          <w:szCs w:val="24"/>
+          <w:lang w:val="en-US"/>
+        </w:rPr>
         <w:t>station.</w:t>
       </w:r>
     </w:p>
     <w:p>
       <w:pPr>
         <w:numPr>
+          <w:ilvl w:val="0"/>
           <w:numId w:val="0"/>
         </w:numPr>
         <w:ind w:firstLine="720" w:firstLineChars="0"/>
@@ -1561,6 +1620,7 @@
     <w:p>
       <w:pPr>
         <w:numPr>
+          <w:ilvl w:val="0"/>
           <w:numId w:val="0"/>
         </w:numPr>
         <w:ind w:firstLine="720" w:firstLineChars="0"/>
@@ -1575,6 +1635,7 @@
     <w:p>
       <w:pPr>
         <w:numPr>
+          <w:ilvl w:val="0"/>
           <w:numId w:val="0"/>
         </w:numPr>
         <w:ind w:firstLine="720" w:firstLineChars="0"/>
@@ -1589,6 +1650,7 @@
     <w:p>
       <w:pPr>
         <w:numPr>
+          <w:ilvl w:val="0"/>
           <w:numId w:val="0"/>
         </w:numPr>
         <w:ind w:firstLine="720" w:firstLineChars="0"/>
@@ -1603,6 +1665,7 @@
     <w:p>
       <w:pPr>
         <w:numPr>
+          <w:ilvl w:val="0"/>
           <w:numId w:val="0"/>
         </w:numPr>
         <w:ind w:firstLine="720" w:firstLineChars="0"/>
@@ -1617,6 +1680,7 @@
     <w:p>
       <w:pPr>
         <w:numPr>
+          <w:ilvl w:val="0"/>
           <w:numId w:val="0"/>
         </w:numPr>
         <w:ind w:firstLine="720" w:firstLineChars="0"/>
@@ -1631,6 +1695,7 @@
     <w:p>
       <w:pPr>
         <w:numPr>
+          <w:ilvl w:val="0"/>
           <w:numId w:val="0"/>
         </w:numPr>
         <w:ind w:firstLine="720" w:firstLineChars="0"/>
@@ -1645,6 +1710,7 @@
     <w:p>
       <w:pPr>
         <w:numPr>
+          <w:ilvl w:val="0"/>
           <w:numId w:val="0"/>
         </w:numPr>
         <w:ind w:firstLine="720" w:firstLineChars="0"/>
@@ -1659,6 +1725,7 @@
     <w:p>
       <w:pPr>
         <w:numPr>
+          <w:ilvl w:val="0"/>
           <w:numId w:val="0"/>
         </w:numPr>
         <w:ind w:firstLine="720" w:firstLineChars="0"/>
@@ -1673,6 +1740,7 @@
     <w:p>
       <w:pPr>
         <w:numPr>
+          <w:ilvl w:val="0"/>
           <w:numId w:val="0"/>
         </w:numPr>
         <w:ind w:firstLine="720" w:firstLineChars="0"/>
@@ -1687,6 +1755,7 @@
     <w:p>
       <w:pPr>
         <w:numPr>
+          <w:ilvl w:val="0"/>
           <w:numId w:val="0"/>
         </w:numPr>
         <w:ind w:firstLine="720" w:firstLineChars="0"/>
@@ -1701,6 +1770,7 @@
     <w:p>
       <w:pPr>
         <w:numPr>
+          <w:ilvl w:val="0"/>
           <w:numId w:val="0"/>
         </w:numPr>
         <w:ind w:firstLine="720" w:firstLineChars="0"/>
@@ -1715,6 +1785,7 @@
     <w:p>
       <w:pPr>
         <w:numPr>
+          <w:ilvl w:val="0"/>
           <w:numId w:val="0"/>
         </w:numPr>
         <w:ind w:firstLine="720" w:firstLineChars="0"/>
@@ -1729,6 +1800,7 @@
     <w:p>
       <w:pPr>
         <w:numPr>
+          <w:ilvl w:val="0"/>
           <w:numId w:val="0"/>
         </w:numPr>
         <w:ind w:firstLine="720" w:firstLineChars="0"/>
@@ -1743,6 +1815,7 @@
     <w:p>
       <w:pPr>
         <w:numPr>
+          <w:ilvl w:val="0"/>
           <w:numId w:val="0"/>
         </w:numPr>
         <w:ind w:firstLine="720" w:firstLineChars="0"/>
@@ -1757,6 +1830,7 @@
     <w:p>
       <w:pPr>
         <w:numPr>
+          <w:ilvl w:val="0"/>
           <w:numId w:val="0"/>
         </w:numPr>
         <w:ind w:firstLine="720" w:firstLineChars="0"/>
@@ -1771,6 +1845,7 @@
     <w:p>
       <w:pPr>
         <w:numPr>
+          <w:ilvl w:val="0"/>
           <w:numId w:val="0"/>
         </w:numPr>
         <w:ind w:firstLine="720" w:firstLineChars="0"/>
@@ -1785,6 +1860,7 @@
     <w:p>
       <w:pPr>
         <w:numPr>
+          <w:ilvl w:val="0"/>
           <w:numId w:val="0"/>
         </w:numPr>
         <w:ind w:firstLine="720" w:firstLineChars="0"/>
@@ -1799,6 +1875,7 @@
     <w:p>
       <w:pPr>
         <w:numPr>
+          <w:ilvl w:val="0"/>
           <w:numId w:val="0"/>
         </w:numPr>
         <w:ind w:firstLine="720" w:firstLineChars="0"/>
@@ -1813,6 +1890,7 @@
     <w:p>
       <w:pPr>
         <w:numPr>
+          <w:ilvl w:val="0"/>
           <w:numId w:val="0"/>
         </w:numPr>
         <w:ind w:firstLine="720" w:firstLineChars="0"/>
@@ -1827,6 +1905,7 @@
     <w:p>
       <w:pPr>
         <w:numPr>
+          <w:ilvl w:val="0"/>
           <w:numId w:val="0"/>
         </w:numPr>
         <w:ind w:firstLine="720" w:firstLineChars="0"/>
@@ -1841,6 +1920,7 @@
     <w:p>
       <w:pPr>
         <w:numPr>
+          <w:ilvl w:val="0"/>
           <w:numId w:val="0"/>
         </w:numPr>
         <w:ind w:firstLine="720" w:firstLineChars="0"/>
@@ -1855,6 +1935,7 @@
     <w:p>
       <w:pPr>
         <w:numPr>
+          <w:ilvl w:val="0"/>
           <w:numId w:val="0"/>
         </w:numPr>
         <w:ind w:firstLine="720" w:firstLineChars="0"/>
@@ -1869,6 +1950,7 @@
     <w:p>
       <w:pPr>
         <w:numPr>
+          <w:ilvl w:val="0"/>
           <w:numId w:val="0"/>
         </w:numPr>
         <w:ind w:firstLine="720" w:firstLineChars="0"/>
@@ -1883,6 +1965,7 @@
     <w:p>
       <w:pPr>
         <w:numPr>
+          <w:ilvl w:val="0"/>
           <w:numId w:val="0"/>
         </w:numPr>
         <w:ind w:firstLine="720" w:firstLineChars="0"/>
@@ -1919,34 +2002,13 @@
           <w:szCs w:val="36"/>
           <w:lang w:val="en-US"/>
         </w:rPr>
-        <w:t xml:space="preserve">DEECP (Distributed Energy-Efficient Clustering </w:t>
-      </w:r>
-      <w:r>
-        <w:rPr>
-          <w:rFonts w:hint="default" w:ascii="Cambria" w:hAnsi="Cambria"/>
-          <w:b/>
-          <w:bCs/>
-          <w:sz w:val="36"/>
-          <w:szCs w:val="36"/>
-          <w:lang w:val="en-US"/>
-        </w:rPr>
-        <w:t>Protocol</w:t>
-      </w:r>
-      <w:r>
-        <w:rPr>
-          <w:rFonts w:hint="default" w:ascii="Cambria" w:hAnsi="Cambria"/>
-          <w:b/>
-          <w:bCs/>
-          <w:sz w:val="36"/>
-          <w:szCs w:val="36"/>
-          <w:lang w:val="en-US"/>
-        </w:rPr>
-        <w:t>)</w:t>
-      </w:r>
-    </w:p>
-    <w:p>
-      <w:pPr>
-        <w:numPr>
+        <w:t>DEECP (Distributed Energy-Efficient Clustering Protocol)</w:t>
+      </w:r>
+    </w:p>
+    <w:p>
+      <w:pPr>
+        <w:numPr>
+          <w:ilvl w:val="0"/>
           <w:numId w:val="0"/>
         </w:numPr>
         <w:ind w:leftChars="0"/>
@@ -1985,6 +2047,7 @@
     <w:p>
       <w:pPr>
         <w:numPr>
+          <w:ilvl w:val="0"/>
           <w:numId w:val="0"/>
         </w:numPr>
         <w:ind w:firstLine="837" w:firstLineChars="349"/>
@@ -2012,7 +2075,6 @@
           <w:lang w:val="en-US"/>
         </w:rPr>
         <w:tab/>
-        <w:t/>
       </w:r>
       <w:r>
         <w:rPr>
@@ -2022,12 +2084,21 @@
           <w:lang w:val="en-US"/>
         </w:rPr>
         <w:tab/>
+      </w:r>
+      <w:r>
+        <w:rPr>
+          <w:rFonts w:hint="default" w:ascii="Cambria" w:hAnsi="Cambria"/>
+          <w:sz w:val="24"/>
+          <w:szCs w:val="24"/>
+          <w:lang w:val="en-US"/>
+        </w:rPr>
         <w:t xml:space="preserve">  selection logic.</w:t>
       </w:r>
     </w:p>
     <w:p>
       <w:pPr>
         <w:numPr>
+          <w:ilvl w:val="0"/>
           <w:numId w:val="0"/>
         </w:numPr>
         <w:ind w:firstLine="837" w:firstLineChars="349"/>
@@ -2060,16 +2131,7 @@
           <w:szCs w:val="24"/>
           <w:lang w:val="en-US"/>
         </w:rPr>
-        <w:t xml:space="preserve">Key </w:t>
-      </w:r>
-      <w:r>
-        <w:rPr>
-          <w:rFonts w:hint="default" w:ascii="Cambria" w:hAnsi="Cambria"/>
-          <w:sz w:val="24"/>
-          <w:szCs w:val="24"/>
-          <w:lang w:val="en-US"/>
-        </w:rPr>
-        <w:t>Characteristics:</w:t>
+        <w:t>Key Characteristics:</w:t>
       </w:r>
     </w:p>
     <w:p>
@@ -2231,32 +2293,35 @@
     <w:p>
       <w:pPr>
         <w:numPr>
-          <w:numId w:val="0"/>
-        </w:numPr>
-        <w:rPr>
-          <w:rFonts w:hint="default" w:ascii="Cambria" w:hAnsi="Cambria"/>
-          <w:sz w:val="24"/>
-          <w:szCs w:val="24"/>
-          <w:lang w:val="en-US"/>
-        </w:rPr>
-      </w:pPr>
-    </w:p>
-    <w:p>
-      <w:pPr>
-        <w:numPr>
-          <w:numId w:val="0"/>
-        </w:numPr>
-        <w:rPr>
-          <w:rFonts w:hint="default" w:ascii="Cambria" w:hAnsi="Cambria"/>
-          <w:sz w:val="24"/>
-          <w:szCs w:val="24"/>
-          <w:lang w:val="en-US"/>
-        </w:rPr>
-      </w:pPr>
-    </w:p>
-    <w:p>
-      <w:pPr>
-        <w:numPr>
+          <w:ilvl w:val="0"/>
+          <w:numId w:val="0"/>
+        </w:numPr>
+        <w:rPr>
+          <w:rFonts w:hint="default" w:ascii="Cambria" w:hAnsi="Cambria"/>
+          <w:sz w:val="24"/>
+          <w:szCs w:val="24"/>
+          <w:lang w:val="en-US"/>
+        </w:rPr>
+      </w:pPr>
+    </w:p>
+    <w:p>
+      <w:pPr>
+        <w:numPr>
+          <w:ilvl w:val="0"/>
+          <w:numId w:val="0"/>
+        </w:numPr>
+        <w:rPr>
+          <w:rFonts w:hint="default" w:ascii="Cambria" w:hAnsi="Cambria"/>
+          <w:sz w:val="24"/>
+          <w:szCs w:val="24"/>
+          <w:lang w:val="en-US"/>
+        </w:rPr>
+      </w:pPr>
+    </w:p>
+    <w:p>
+      <w:pPr>
+        <w:numPr>
+          <w:ilvl w:val="0"/>
           <w:numId w:val="0"/>
         </w:numPr>
         <w:rPr>
@@ -2294,6 +2359,7 @@
     <w:p>
       <w:pPr>
         <w:numPr>
+          <w:ilvl w:val="0"/>
           <w:numId w:val="0"/>
         </w:numPr>
         <w:ind w:firstLine="837" w:firstLineChars="349"/>
@@ -2308,6 +2374,7 @@
     <w:p>
       <w:pPr>
         <w:numPr>
+          <w:ilvl w:val="0"/>
           <w:numId w:val="0"/>
         </w:numPr>
         <w:ind w:firstLine="837" w:firstLineChars="349"/>
@@ -2337,7 +2404,7 @@
             <wp:extent cx="1864360" cy="588010"/>
             <wp:effectExtent l="0" t="0" r="2540" b="2540"/>
             <wp:wrapTopAndBottom/>
-            <wp:docPr id="2" name="2384804F-3998-4D57-9195-F3826E402611-7" descr="C:/Users/SHUBHAM/AppData/Local/Temp/wps.qWYWFawps"/>
+            <wp:docPr id="2" name="2384804F-3998-4D57-9195-F3826E402611-2" descr="C:/Users/SHUBHAM/AppData/Local/Temp/wps.qWYWFawps"/>
             <wp:cNvGraphicFramePr>
               <a:graphicFrameLocks xmlns:a="http://schemas.openxmlformats.org/drawingml/2006/main" noChangeAspect="1"/>
             </wp:cNvGraphicFramePr>
@@ -2345,7 +2412,7 @@
               <a:graphicData uri="http://schemas.openxmlformats.org/drawingml/2006/picture">
                 <pic:pic xmlns:pic="http://schemas.openxmlformats.org/drawingml/2006/picture">
                   <pic:nvPicPr>
-                    <pic:cNvPr id="2" name="2384804F-3998-4D57-9195-F3826E402611-7" descr="C:/Users/SHUBHAM/AppData/Local/Temp/wps.qWYWFawps"/>
+                    <pic:cNvPr id="2" name="2384804F-3998-4D57-9195-F3826E402611-2" descr="C:/Users/SHUBHAM/AppData/Local/Temp/wps.qWYWFawps"/>
                     <pic:cNvPicPr>
                       <a:picLocks noChangeAspect="1"/>
                     </pic:cNvPicPr>
@@ -2381,6 +2448,7 @@
     <w:p>
       <w:pPr>
         <w:numPr>
+          <w:ilvl w:val="0"/>
           <w:numId w:val="0"/>
         </w:numPr>
         <w:ind w:firstLine="837" w:firstLineChars="349"/>
@@ -2395,6 +2463,7 @@
     <w:p>
       <w:pPr>
         <w:numPr>
+          <w:ilvl w:val="0"/>
           <w:numId w:val="0"/>
         </w:numPr>
         <w:ind w:firstLine="837" w:firstLineChars="349"/>
@@ -2424,7 +2493,7 @@
             <wp:extent cx="2072005" cy="456565"/>
             <wp:effectExtent l="0" t="0" r="4445" b="635"/>
             <wp:wrapTopAndBottom/>
-            <wp:docPr id="5" name="2384804F-3998-4D57-9195-F3826E402611-15" descr="wps"/>
+            <wp:docPr id="5" name="2384804F-3998-4D57-9195-F3826E402611-3" descr="wps"/>
             <wp:cNvGraphicFramePr>
               <a:graphicFrameLocks xmlns:a="http://schemas.openxmlformats.org/drawingml/2006/main" noChangeAspect="1"/>
             </wp:cNvGraphicFramePr>
@@ -2432,7 +2501,7 @@
               <a:graphicData uri="http://schemas.openxmlformats.org/drawingml/2006/picture">
                 <pic:pic xmlns:pic="http://schemas.openxmlformats.org/drawingml/2006/picture">
                   <pic:nvPicPr>
-                    <pic:cNvPr id="5" name="2384804F-3998-4D57-9195-F3826E402611-15" descr="wps"/>
+                    <pic:cNvPr id="5" name="2384804F-3998-4D57-9195-F3826E402611-3" descr="wps"/>
                     <pic:cNvPicPr>
                       <a:picLocks noChangeAspect="1"/>
                     </pic:cNvPicPr>
@@ -2468,19 +2537,21 @@
     <w:p>
       <w:pPr>
         <w:numPr>
-          <w:numId w:val="0"/>
-        </w:numPr>
-        <w:rPr>
-          <w:rFonts w:hint="default" w:ascii="Cambria" w:hAnsi="Cambria"/>
-          <w:sz w:val="24"/>
-          <w:szCs w:val="24"/>
-          <w:lang w:val="en-US"/>
-        </w:rPr>
-      </w:pPr>
-    </w:p>
-    <w:p>
-      <w:pPr>
-        <w:numPr>
+          <w:ilvl w:val="0"/>
+          <w:numId w:val="0"/>
+        </w:numPr>
+        <w:rPr>
+          <w:rFonts w:hint="default" w:ascii="Cambria" w:hAnsi="Cambria"/>
+          <w:sz w:val="24"/>
+          <w:szCs w:val="24"/>
+          <w:lang w:val="en-US"/>
+        </w:rPr>
+      </w:pPr>
+    </w:p>
+    <w:p>
+      <w:pPr>
+        <w:numPr>
+          <w:ilvl w:val="0"/>
           <w:numId w:val="0"/>
         </w:numPr>
         <w:rPr>
@@ -2509,7 +2580,7 @@
             <wp:extent cx="4547235" cy="226695"/>
             <wp:effectExtent l="0" t="0" r="5715" b="1905"/>
             <wp:wrapTopAndBottom/>
-            <wp:docPr id="6" name="2384804F-3998-4D57-9195-F3826E402611-17" descr="C:/Users/SHUBHAM/AppData/Local/Temp/wps.zycFoawps"/>
+            <wp:docPr id="6" name="2384804F-3998-4D57-9195-F3826E402611-4" descr="C:/Users/SHUBHAM/AppData/Local/Temp/wps.zycFoawps"/>
             <wp:cNvGraphicFramePr>
               <a:graphicFrameLocks xmlns:a="http://schemas.openxmlformats.org/drawingml/2006/main" noChangeAspect="1"/>
             </wp:cNvGraphicFramePr>
@@ -2517,7 +2588,7 @@
               <a:graphicData uri="http://schemas.openxmlformats.org/drawingml/2006/picture">
                 <pic:pic xmlns:pic="http://schemas.openxmlformats.org/drawingml/2006/picture">
                   <pic:nvPicPr>
-                    <pic:cNvPr id="6" name="2384804F-3998-4D57-9195-F3826E402611-17" descr="C:/Users/SHUBHAM/AppData/Local/Temp/wps.zycFoawps"/>
+                    <pic:cNvPr id="6" name="2384804F-3998-4D57-9195-F3826E402611-4" descr="C:/Users/SHUBHAM/AppData/Local/Temp/wps.zycFoawps"/>
                     <pic:cNvPicPr>
                       <a:picLocks noChangeAspect="1"/>
                     </pic:cNvPicPr>
@@ -2553,19 +2624,21 @@
     <w:p>
       <w:pPr>
         <w:numPr>
-          <w:numId w:val="0"/>
-        </w:numPr>
-        <w:rPr>
-          <w:rFonts w:hint="default" w:ascii="Cambria" w:hAnsi="Cambria"/>
-          <w:sz w:val="24"/>
-          <w:szCs w:val="24"/>
-          <w:lang w:val="en-US"/>
-        </w:rPr>
-      </w:pPr>
-    </w:p>
-    <w:p>
-      <w:pPr>
-        <w:numPr>
+          <w:ilvl w:val="0"/>
+          <w:numId w:val="0"/>
+        </w:numPr>
+        <w:rPr>
+          <w:rFonts w:hint="default" w:ascii="Cambria" w:hAnsi="Cambria"/>
+          <w:sz w:val="24"/>
+          <w:szCs w:val="24"/>
+          <w:lang w:val="en-US"/>
+        </w:rPr>
+      </w:pPr>
+    </w:p>
+    <w:p>
+      <w:pPr>
+        <w:numPr>
+          <w:ilvl w:val="0"/>
           <w:numId w:val="0"/>
         </w:numPr>
         <w:ind w:firstLine="837" w:firstLineChars="349"/>
@@ -2584,12 +2657,21 @@
           <w:lang w:val="en-US"/>
         </w:rPr>
         <w:tab/>
+      </w:r>
+      <w:r>
+        <w:rPr>
+          <w:rFonts w:hint="default" w:ascii="Cambria" w:hAnsi="Cambria"/>
+          <w:sz w:val="24"/>
+          <w:szCs w:val="24"/>
+          <w:lang w:val="en-US"/>
+        </w:rPr>
         <w:t>Where:</w:t>
       </w:r>
     </w:p>
     <w:p>
       <w:pPr>
         <w:numPr>
+          <w:ilvl w:val="0"/>
           <w:numId w:val="0"/>
         </w:numPr>
         <w:ind w:firstLine="837" w:firstLineChars="349"/>
@@ -2608,7 +2690,6 @@
           <w:lang w:val="en-US"/>
         </w:rPr>
         <w:tab/>
-        <w:t/>
       </w:r>
       <w:r>
         <w:rPr>
@@ -2618,12 +2699,21 @@
           <w:lang w:val="en-US"/>
         </w:rPr>
         <w:tab/>
+      </w:r>
+      <w:r>
+        <w:rPr>
+          <w:rFonts w:hint="default" w:ascii="Cambria" w:hAnsi="Cambria"/>
+          <w:sz w:val="24"/>
+          <w:szCs w:val="24"/>
+          <w:lang w:val="en-US"/>
+        </w:rPr>
         <w:t>𝑃𝑖 = Probability of node i becoming a CH</w:t>
       </w:r>
     </w:p>
     <w:p>
       <w:pPr>
         <w:numPr>
+          <w:ilvl w:val="0"/>
           <w:numId w:val="0"/>
         </w:numPr>
         <w:ind w:firstLine="837" w:firstLineChars="349"/>
@@ -2642,7 +2732,6 @@
           <w:lang w:val="en-US"/>
         </w:rPr>
         <w:tab/>
-        <w:t/>
       </w:r>
       <w:r>
         <w:rPr>
@@ -2691,6 +2780,7 @@
     <w:p>
       <w:pPr>
         <w:numPr>
+          <w:ilvl w:val="0"/>
           <w:numId w:val="0"/>
         </w:numPr>
         <w:ind w:firstLine="837" w:firstLineChars="349"/>
@@ -2708,7 +2798,6 @@
           <w:lang w:val="en-US"/>
         </w:rPr>
         <w:tab/>
-        <w:t/>
       </w:r>
       <w:r>
         <w:rPr>
@@ -2748,6 +2837,7 @@
     <w:p>
       <w:pPr>
         <w:numPr>
+          <w:ilvl w:val="0"/>
           <w:numId w:val="0"/>
         </w:numPr>
         <w:ind w:firstLine="837" w:firstLineChars="349"/>
@@ -2765,7 +2855,6 @@
           <w:lang w:val="en-US"/>
         </w:rPr>
         <w:tab/>
-        <w:t/>
       </w:r>
       <w:r>
         <w:rPr>
@@ -2822,6 +2911,7 @@
     <w:p>
       <w:pPr>
         <w:numPr>
+          <w:ilvl w:val="0"/>
           <w:numId w:val="0"/>
         </w:numPr>
         <w:ind w:firstLine="837" w:firstLineChars="349"/>
@@ -2839,7 +2929,6 @@
           <w:lang w:val="en-US"/>
         </w:rPr>
         <w:tab/>
-        <w:t/>
       </w:r>
       <w:r>
         <w:rPr>
@@ -2879,6 +2968,7 @@
     <w:p>
       <w:pPr>
         <w:numPr>
+          <w:ilvl w:val="0"/>
           <w:numId w:val="0"/>
         </w:numPr>
         <w:ind w:firstLine="837" w:firstLineChars="349"/>
@@ -2897,7 +2987,6 @@
           <w:lang w:val="en-US"/>
         </w:rPr>
         <w:tab/>
-        <w:t/>
       </w:r>
       <w:r>
         <w:rPr>
@@ -2907,12 +2996,21 @@
           <w:lang w:val="en-US"/>
         </w:rPr>
         <w:tab/>
+      </w:r>
+      <w:r>
+        <w:rPr>
+          <w:rFonts w:hint="default" w:ascii="Cambria" w:hAnsi="Cambria" w:eastAsia="SimSun" w:cs="Cambria"/>
+          <w:sz w:val="24"/>
+          <w:szCs w:val="24"/>
+          <w:lang w:val="en-US"/>
+        </w:rPr>
         <w:t>m  = Faction of advance node</w:t>
       </w:r>
     </w:p>
     <w:p>
       <w:pPr>
         <w:numPr>
+          <w:ilvl w:val="0"/>
           <w:numId w:val="0"/>
         </w:numPr>
         <w:ind w:firstLine="837" w:firstLineChars="349"/>
@@ -2931,7 +3029,6 @@
           <w:lang w:val="en-US"/>
         </w:rPr>
         <w:tab/>
-        <w:t/>
       </w:r>
       <w:r>
         <w:rPr>
@@ -2941,12 +3038,21 @@
           <w:lang w:val="en-US"/>
         </w:rPr>
         <w:tab/>
+      </w:r>
+      <w:r>
+        <w:rPr>
+          <w:rFonts w:hint="default" w:ascii="Cambria" w:hAnsi="Cambria" w:eastAsia="SimSun" w:cs="Cambria"/>
+          <w:sz w:val="24"/>
+          <w:szCs w:val="24"/>
+          <w:lang w:val="en-US"/>
+        </w:rPr>
         <w:t>N = Total numbers of nodes</w:t>
       </w:r>
     </w:p>
     <w:p>
       <w:pPr>
         <w:numPr>
+          <w:ilvl w:val="0"/>
           <w:numId w:val="0"/>
         </w:numPr>
         <w:ind w:firstLine="837" w:firstLineChars="349"/>
@@ -2965,7 +3071,6 @@
           <w:lang w:val="en-US"/>
         </w:rPr>
         <w:tab/>
-        <w:t/>
       </w:r>
       <w:r>
         <w:rPr>
@@ -2975,12 +3080,21 @@
           <w:lang w:val="en-US"/>
         </w:rPr>
         <w:tab/>
+      </w:r>
+      <w:r>
+        <w:rPr>
+          <w:rFonts w:hint="default" w:ascii="Cambria" w:hAnsi="Cambria" w:eastAsia="SimSun" w:cs="Cambria"/>
+          <w:sz w:val="24"/>
+          <w:szCs w:val="24"/>
+          <w:lang w:val="en-US"/>
+        </w:rPr>
         <w:t>R = Total numbers of rounds</w:t>
       </w:r>
     </w:p>
     <w:p>
       <w:pPr>
         <w:numPr>
+          <w:ilvl w:val="0"/>
           <w:numId w:val="0"/>
         </w:numPr>
         <w:ind w:firstLine="837" w:firstLineChars="349"/>
@@ -2995,6 +3109,7 @@
     <w:p>
       <w:pPr>
         <w:numPr>
+          <w:ilvl w:val="0"/>
           <w:numId w:val="0"/>
         </w:numPr>
         <w:ind w:firstLine="837" w:firstLineChars="349"/>
@@ -3033,6 +3148,7 @@
     <w:p>
       <w:pPr>
         <w:numPr>
+          <w:ilvl w:val="0"/>
           <w:numId w:val="0"/>
         </w:numPr>
         <w:ind w:left="1680" w:leftChars="0"/>
@@ -3062,7 +3178,7 @@
             <wp:extent cx="3197225" cy="424815"/>
             <wp:effectExtent l="0" t="0" r="3175" b="13335"/>
             <wp:wrapTopAndBottom/>
-            <wp:docPr id="3" name="2384804F-3998-4D57-9195-F3826E402611-10" descr="C:/Users/SHUBHAM/AppData/Local/Temp/wps.micwIXwps"/>
+            <wp:docPr id="3" name="2384804F-3998-4D57-9195-F3826E402611-5" descr="C:/Users/SHUBHAM/AppData/Local/Temp/wps.micwIXwps"/>
             <wp:cNvGraphicFramePr>
               <a:graphicFrameLocks xmlns:a="http://schemas.openxmlformats.org/drawingml/2006/main" noChangeAspect="1"/>
             </wp:cNvGraphicFramePr>
@@ -3070,7 +3186,7 @@
               <a:graphicData uri="http://schemas.openxmlformats.org/drawingml/2006/picture">
                 <pic:pic xmlns:pic="http://schemas.openxmlformats.org/drawingml/2006/picture">
                   <pic:nvPicPr>
-                    <pic:cNvPr id="3" name="2384804F-3998-4D57-9195-F3826E402611-10" descr="C:/Users/SHUBHAM/AppData/Local/Temp/wps.micwIXwps"/>
+                    <pic:cNvPr id="3" name="2384804F-3998-4D57-9195-F3826E402611-5" descr="C:/Users/SHUBHAM/AppData/Local/Temp/wps.micwIXwps"/>
                     <pic:cNvPicPr>
                       <a:picLocks noChangeAspect="1"/>
                     </pic:cNvPicPr>
@@ -3106,6 +3222,7 @@
     <w:p>
       <w:pPr>
         <w:numPr>
+          <w:ilvl w:val="0"/>
           <w:numId w:val="0"/>
         </w:numPr>
         <w:ind w:left="1680" w:leftChars="0"/>
@@ -3120,6 +3237,7 @@
     <w:p>
       <w:pPr>
         <w:numPr>
+          <w:ilvl w:val="0"/>
           <w:numId w:val="0"/>
         </w:numPr>
         <w:ind w:left="1680" w:leftChars="0"/>
@@ -3143,6 +3261,7 @@
     <w:p>
       <w:pPr>
         <w:numPr>
+          <w:ilvl w:val="0"/>
           <w:numId w:val="0"/>
         </w:numPr>
         <w:ind w:firstLine="2272" w:firstLineChars="947"/>
@@ -3170,6 +3289,14 @@
           <w:lang w:val="en-US"/>
         </w:rPr>
         <w:tab/>
+      </w:r>
+      <w:r>
+        <w:rPr>
+          <w:rFonts w:hint="default" w:ascii="Cambria" w:hAnsi="Cambria"/>
+          <w:sz w:val="24"/>
+          <w:szCs w:val="24"/>
+          <w:lang w:val="en-US"/>
+        </w:rPr>
         <w:t xml:space="preserve">     </w:t>
       </w:r>
       <w:r>
@@ -3180,7 +3307,6 @@
           <w:lang w:val="en-US"/>
         </w:rPr>
         <w:tab/>
-        <w:t/>
       </w:r>
       <w:r>
         <w:rPr>
@@ -3190,7 +3316,6 @@
           <w:lang w:val="en-US"/>
         </w:rPr>
         <w:tab/>
-        <w:t/>
       </w:r>
       <w:r>
         <w:rPr>
@@ -3200,12 +3325,21 @@
           <w:lang w:val="en-US"/>
         </w:rPr>
         <w:tab/>
+      </w:r>
+      <w:r>
+        <w:rPr>
+          <w:rFonts w:hint="default" w:ascii="Cambria" w:hAnsi="Cambria"/>
+          <w:sz w:val="24"/>
+          <w:szCs w:val="24"/>
+          <w:lang w:val="en-US"/>
+        </w:rPr>
         <w:t xml:space="preserve">   node has compared to a normal node.</w:t>
       </w:r>
     </w:p>
     <w:p>
       <w:pPr>
         <w:numPr>
+          <w:ilvl w:val="0"/>
           <w:numId w:val="0"/>
         </w:numPr>
         <w:rPr>
@@ -3228,6 +3362,7 @@
     <w:p>
       <w:pPr>
         <w:numPr>
+          <w:ilvl w:val="0"/>
           <w:numId w:val="0"/>
         </w:numPr>
         <w:rPr>
@@ -3265,6 +3400,7 @@
     <w:p>
       <w:pPr>
         <w:numPr>
+          <w:ilvl w:val="0"/>
           <w:numId w:val="0"/>
         </w:numPr>
         <w:ind w:left="1680" w:leftChars="0"/>
@@ -3279,6 +3415,7 @@
     <w:p>
       <w:pPr>
         <w:numPr>
+          <w:ilvl w:val="0"/>
           <w:numId w:val="0"/>
         </w:numPr>
         <w:ind w:left="1680" w:leftChars="0"/>
@@ -3308,7 +3445,7 @@
             <wp:extent cx="2978150" cy="608965"/>
             <wp:effectExtent l="0" t="0" r="12700" b="635"/>
             <wp:wrapTopAndBottom/>
-            <wp:docPr id="4" name="2384804F-3998-4D57-9195-F3826E402611-13" descr="wps"/>
+            <wp:docPr id="4" name="2384804F-3998-4D57-9195-F3826E402611-6" descr="wps"/>
             <wp:cNvGraphicFramePr>
               <a:graphicFrameLocks xmlns:a="http://schemas.openxmlformats.org/drawingml/2006/main" noChangeAspect="1"/>
             </wp:cNvGraphicFramePr>
@@ -3316,7 +3453,7 @@
               <a:graphicData uri="http://schemas.openxmlformats.org/drawingml/2006/picture">
                 <pic:pic xmlns:pic="http://schemas.openxmlformats.org/drawingml/2006/picture">
                   <pic:nvPicPr>
-                    <pic:cNvPr id="4" name="2384804F-3998-4D57-9195-F3826E402611-13" descr="wps"/>
+                    <pic:cNvPr id="4" name="2384804F-3998-4D57-9195-F3826E402611-6" descr="wps"/>
                     <pic:cNvPicPr>
                       <a:picLocks noChangeAspect="1"/>
                     </pic:cNvPicPr>
@@ -3352,6 +3489,7 @@
     <w:p>
       <w:pPr>
         <w:numPr>
+          <w:ilvl w:val="0"/>
           <w:numId w:val="0"/>
         </w:numPr>
         <w:ind w:left="1680" w:leftChars="0"/>
@@ -3486,6 +3624,7 @@
     <w:p>
       <w:pPr>
         <w:numPr>
+          <w:ilvl w:val="0"/>
           <w:numId w:val="0"/>
         </w:numPr>
         <w:ind w:left="1680" w:leftChars="0"/>
@@ -3620,6 +3759,7 @@
     <w:p>
       <w:pPr>
         <w:numPr>
+          <w:ilvl w:val="0"/>
           <w:numId w:val="0"/>
         </w:numPr>
         <w:ind w:left="840" w:leftChars="0"/>
@@ -3754,19 +3894,21 @@
     <w:p>
       <w:pPr>
         <w:numPr>
-          <w:numId w:val="0"/>
-        </w:numPr>
-        <w:rPr>
-          <w:rFonts w:hint="default" w:ascii="Cambria" w:hAnsi="Cambria"/>
-          <w:sz w:val="24"/>
-          <w:szCs w:val="24"/>
-          <w:lang w:val="en-US"/>
-        </w:rPr>
-      </w:pPr>
-    </w:p>
-    <w:p>
-      <w:pPr>
-        <w:numPr>
+          <w:ilvl w:val="0"/>
+          <w:numId w:val="0"/>
+        </w:numPr>
+        <w:rPr>
+          <w:rFonts w:hint="default" w:ascii="Cambria" w:hAnsi="Cambria"/>
+          <w:sz w:val="24"/>
+          <w:szCs w:val="24"/>
+          <w:lang w:val="en-US"/>
+        </w:rPr>
+      </w:pPr>
+    </w:p>
+    <w:p>
+      <w:pPr>
+        <w:numPr>
+          <w:ilvl w:val="0"/>
           <w:numId w:val="0"/>
         </w:numPr>
         <w:rPr>
@@ -3811,59 +3953,44 @@
     <w:p>
       <w:pPr>
         <w:numPr>
-          <w:numId w:val="0"/>
-        </w:numPr>
-        <w:rPr>
-          <w:rFonts w:hint="default" w:ascii="Cambria" w:hAnsi="Cambria"/>
-          <w:sz w:val="24"/>
-          <w:szCs w:val="24"/>
-          <w:lang w:val="en-US"/>
-        </w:rPr>
-      </w:pPr>
-      <w:r>
-        <w:rPr>
-          <w:rFonts w:hint="default" w:ascii="Cambria" w:hAnsi="Cambria"/>
-          <w:sz w:val="24"/>
-          <w:szCs w:val="24"/>
-          <w:lang w:val="en-US"/>
-        </w:rPr>
-        <w:t xml:space="preserve">Suppose we have 100 sensor nodes deployed in an agricultural field for soil moisture monitoring. The network is heterogeneous, meaning, 80 normal nodes have initial energy Eo and 20 advanced nodes have higher energy Eo(1 + </w:t>
-      </w:r>
-      <w:r>
-        <w:rPr>
-          <w:rFonts w:hint="default" w:ascii="Cambria" w:hAnsi="Cambria"/>
-          <w:sz w:val="24"/>
-          <w:szCs w:val="24"/>
-          <w:lang w:val="en-US"/>
-        </w:rPr>
-        <w:t>α</w:t>
-      </w:r>
-      <w:r>
-        <w:rPr>
-          <w:rFonts w:hint="default" w:ascii="Cambria" w:hAnsi="Cambria"/>
-          <w:sz w:val="24"/>
-          <w:szCs w:val="24"/>
-          <w:lang w:val="en-US"/>
-        </w:rPr>
-        <w:t>)</w:t>
-      </w:r>
-    </w:p>
-    <w:p>
-      <w:pPr>
-        <w:numPr>
-          <w:numId w:val="0"/>
-        </w:numPr>
-        <w:rPr>
-          <w:rFonts w:hint="default" w:ascii="Cambria" w:hAnsi="Cambria"/>
-          <w:sz w:val="24"/>
-          <w:szCs w:val="24"/>
-          <w:lang w:val="en-US"/>
-        </w:rPr>
-      </w:pPr>
-    </w:p>
-    <w:p>
-      <w:pPr>
-        <w:numPr>
+          <w:ilvl w:val="0"/>
+          <w:numId w:val="0"/>
+        </w:numPr>
+        <w:rPr>
+          <w:rFonts w:hint="default" w:ascii="Cambria" w:hAnsi="Cambria"/>
+          <w:sz w:val="24"/>
+          <w:szCs w:val="24"/>
+          <w:lang w:val="en-US"/>
+        </w:rPr>
+      </w:pPr>
+      <w:r>
+        <w:rPr>
+          <w:rFonts w:hint="default" w:ascii="Cambria" w:hAnsi="Cambria"/>
+          <w:sz w:val="24"/>
+          <w:szCs w:val="24"/>
+          <w:lang w:val="en-US"/>
+        </w:rPr>
+        <w:t>Suppose we have 100 sensor nodes deployed in an agricultural field for soil moisture monitoring. The network is heterogeneous, meaning, 80 normal nodes have initial energy Eo and 20 advanced nodes have higher energy Eo(1 + α)</w:t>
+      </w:r>
+    </w:p>
+    <w:p>
+      <w:pPr>
+        <w:numPr>
+          <w:ilvl w:val="0"/>
+          <w:numId w:val="0"/>
+        </w:numPr>
+        <w:rPr>
+          <w:rFonts w:hint="default" w:ascii="Cambria" w:hAnsi="Cambria"/>
+          <w:sz w:val="24"/>
+          <w:szCs w:val="24"/>
+          <w:lang w:val="en-US"/>
+        </w:rPr>
+      </w:pPr>
+    </w:p>
+    <w:p>
+      <w:pPr>
+        <w:numPr>
+          <w:ilvl w:val="0"/>
           <w:numId w:val="0"/>
         </w:numPr>
         <w:rPr>
@@ -3886,19 +4013,21 @@
     <w:p>
       <w:pPr>
         <w:numPr>
-          <w:numId w:val="0"/>
-        </w:numPr>
-        <w:rPr>
-          <w:rFonts w:hint="default" w:ascii="Cambria" w:hAnsi="Cambria"/>
-          <w:sz w:val="24"/>
-          <w:szCs w:val="24"/>
-          <w:lang w:val="en-US"/>
-        </w:rPr>
-      </w:pPr>
-    </w:p>
-    <w:p>
-      <w:pPr>
-        <w:numPr>
+          <w:ilvl w:val="0"/>
+          <w:numId w:val="0"/>
+        </w:numPr>
+        <w:rPr>
+          <w:rFonts w:hint="default" w:ascii="Cambria" w:hAnsi="Cambria"/>
+          <w:sz w:val="24"/>
+          <w:szCs w:val="24"/>
+          <w:lang w:val="en-US"/>
+        </w:rPr>
+      </w:pPr>
+    </w:p>
+    <w:p>
+      <w:pPr>
+        <w:numPr>
+          <w:ilvl w:val="0"/>
           <w:numId w:val="0"/>
         </w:numPr>
         <w:rPr>
@@ -3925,6 +4054,7 @@
     <w:p>
       <w:pPr>
         <w:numPr>
+          <w:ilvl w:val="0"/>
           <w:numId w:val="0"/>
         </w:numPr>
         <w:rPr>
@@ -3951,6 +4081,7 @@
     <w:p>
       <w:pPr>
         <w:numPr>
+          <w:ilvl w:val="0"/>
           <w:numId w:val="0"/>
         </w:numPr>
         <w:ind w:firstLine="720" w:firstLineChars="0"/>
@@ -4006,6 +4137,7 @@
     <w:p>
       <w:pPr>
         <w:numPr>
+          <w:ilvl w:val="0"/>
           <w:numId w:val="0"/>
         </w:numPr>
         <w:ind w:left="720" w:leftChars="0"/>
@@ -4028,12 +4160,23 @@
           <w:lang w:val="en-US"/>
         </w:rPr>
         <w:tab/>
+      </w:r>
+      <w:r>
+        <w:rPr>
+          <w:rFonts w:hint="default" w:ascii="Cambria" w:hAnsi="Cambria"/>
+          <w:b w:val="0"/>
+          <w:bCs w:val="0"/>
+          <w:sz w:val="24"/>
+          <w:szCs w:val="24"/>
+          <w:lang w:val="en-US"/>
+        </w:rPr>
         <w:t>Using above formulae the CH selection happens</w:t>
       </w:r>
     </w:p>
     <w:p>
       <w:pPr>
         <w:numPr>
+          <w:ilvl w:val="0"/>
           <w:numId w:val="0"/>
         </w:numPr>
         <w:ind w:left="720" w:leftChars="0" w:firstLine="720" w:firstLineChars="0"/>
@@ -4067,12 +4210,23 @@
           <w:lang w:val="en-US"/>
         </w:rPr>
         <w:tab/>
+      </w:r>
+      <w:r>
+        <w:rPr>
+          <w:rFonts w:hint="default" w:ascii="Cambria" w:hAnsi="Cambria"/>
+          <w:b w:val="0"/>
+          <w:bCs w:val="0"/>
+          <w:sz w:val="24"/>
+          <w:szCs w:val="24"/>
+          <w:lang w:val="en-US"/>
+        </w:rPr>
         <w:t>becomes a CH.</w:t>
       </w:r>
     </w:p>
     <w:p>
       <w:pPr>
         <w:numPr>
+          <w:ilvl w:val="0"/>
           <w:numId w:val="0"/>
         </w:numPr>
         <w:ind w:left="720" w:leftChars="0" w:firstLine="720" w:firstLineChars="0"/>
@@ -4252,6 +4406,7 @@
     <w:p>
       <w:pPr>
         <w:numPr>
+          <w:ilvl w:val="0"/>
           <w:numId w:val="0"/>
         </w:numPr>
         <w:rPr>
@@ -4273,27 +4428,39 @@
           <w:lang w:val="en-US"/>
         </w:rPr>
         <w:tab/>
+      </w:r>
+      <w:r>
+        <w:rPr>
+          <w:rFonts w:hint="default" w:ascii="Cambria" w:hAnsi="Cambria"/>
+          <w:b w:val="0"/>
+          <w:bCs w:val="0"/>
+          <w:sz w:val="24"/>
+          <w:szCs w:val="24"/>
+          <w:lang w:val="en-US"/>
+        </w:rPr>
         <w:t>This step is exact similar to LEACH protocol</w:t>
       </w:r>
     </w:p>
     <w:p>
       <w:pPr>
         <w:numPr>
-          <w:numId w:val="0"/>
-        </w:numPr>
-        <w:rPr>
-          <w:rFonts w:hint="default" w:ascii="Cambria" w:hAnsi="Cambria"/>
-          <w:b w:val="0"/>
-          <w:bCs w:val="0"/>
-          <w:sz w:val="24"/>
-          <w:szCs w:val="24"/>
-          <w:lang w:val="en-US"/>
-        </w:rPr>
-      </w:pPr>
-    </w:p>
-    <w:p>
-      <w:pPr>
-        <w:numPr>
+          <w:ilvl w:val="0"/>
+          <w:numId w:val="0"/>
+        </w:numPr>
+        <w:rPr>
+          <w:rFonts w:hint="default" w:ascii="Cambria" w:hAnsi="Cambria"/>
+          <w:b w:val="0"/>
+          <w:bCs w:val="0"/>
+          <w:sz w:val="24"/>
+          <w:szCs w:val="24"/>
+          <w:lang w:val="en-US"/>
+        </w:rPr>
+      </w:pPr>
+    </w:p>
+    <w:p>
+      <w:pPr>
+        <w:numPr>
+          <w:ilvl w:val="0"/>
           <w:numId w:val="0"/>
         </w:numPr>
         <w:rPr>
@@ -4337,6 +4504,7 @@
     <w:p>
       <w:pPr>
         <w:numPr>
+          <w:ilvl w:val="0"/>
           <w:numId w:val="0"/>
         </w:numPr>
         <w:ind w:left="420" w:leftChars="0"/>
@@ -4381,6 +4549,7 @@
     <w:p>
       <w:pPr>
         <w:numPr>
+          <w:ilvl w:val="0"/>
           <w:numId w:val="0"/>
         </w:numPr>
         <w:rPr>
@@ -4731,6 +4900,7 @@
     <w:p>
       <w:pPr>
         <w:numPr>
+          <w:ilvl w:val="0"/>
           <w:numId w:val="0"/>
         </w:numPr>
         <w:ind w:left="2100" w:leftChars="0"/>
@@ -4747,6 +4917,7 @@
     <w:p>
       <w:pPr>
         <w:numPr>
+          <w:ilvl w:val="0"/>
           <w:numId w:val="0"/>
         </w:numPr>
         <w:ind w:left="2100" w:leftChars="0"/>
@@ -4794,6 +4965,7 @@
     <w:p>
       <w:pPr>
         <w:numPr>
+          <w:ilvl w:val="0"/>
           <w:numId w:val="0"/>
         </w:numPr>
         <w:ind w:left="1260" w:leftChars="0"/>
@@ -4816,7 +4988,6 @@
           <w:lang w:val="en-US"/>
         </w:rPr>
         <w:tab/>
-        <w:t/>
       </w:r>
       <w:r>
         <w:rPr>
@@ -4833,6 +5004,7 @@
     <w:p>
       <w:pPr>
         <w:numPr>
+          <w:ilvl w:val="0"/>
           <w:numId w:val="0"/>
         </w:numPr>
         <w:ind w:left="1260" w:leftChars="0"/>
@@ -4855,7 +5027,6 @@
           <w:lang w:val="en-US"/>
         </w:rPr>
         <w:tab/>
-        <w:t/>
       </w:r>
       <w:r>
         <w:rPr>
@@ -4867,7 +5038,6 @@
           <w:lang w:val="en-US"/>
         </w:rPr>
         <w:tab/>
-        <w:t/>
       </w:r>
       <w:r>
         <w:rPr>
@@ -4893,7 +5063,7 @@
           <wp:inline distT="0" distB="0" distL="114300" distR="114300">
             <wp:extent cx="2936875" cy="521335"/>
             <wp:effectExtent l="0" t="0" r="15875" b="12065"/>
-            <wp:docPr id="7" name="2384804F-3998-4D57-9195-F3826E402611-18" descr="C:/Users/SHUBHAM/AppData/Local/Temp/wps.gbtBsLwps"/>
+            <wp:docPr id="7" name="2384804F-3998-4D57-9195-F3826E402611-7" descr="C:/Users/SHUBHAM/AppData/Local/Temp/wps.gbtBsLwps"/>
             <wp:cNvGraphicFramePr>
               <a:graphicFrameLocks xmlns:a="http://schemas.openxmlformats.org/drawingml/2006/main" noChangeAspect="1"/>
             </wp:cNvGraphicFramePr>
@@ -4901,7 +5071,7 @@
               <a:graphicData uri="http://schemas.openxmlformats.org/drawingml/2006/picture">
                 <pic:pic xmlns:pic="http://schemas.openxmlformats.org/drawingml/2006/picture">
                   <pic:nvPicPr>
-                    <pic:cNvPr id="7" name="2384804F-3998-4D57-9195-F3826E402611-18" descr="C:/Users/SHUBHAM/AppData/Local/Temp/wps.gbtBsLwps"/>
+                    <pic:cNvPr id="7" name="2384804F-3998-4D57-9195-F3826E402611-7" descr="C:/Users/SHUBHAM/AppData/Local/Temp/wps.gbtBsLwps"/>
                     <pic:cNvPicPr>
                       <a:picLocks noChangeAspect="1"/>
                     </pic:cNvPicPr>
@@ -4937,6 +5107,7 @@
     <w:p>
       <w:pPr>
         <w:numPr>
+          <w:ilvl w:val="0"/>
           <w:numId w:val="0"/>
         </w:numPr>
         <w:ind w:left="1260" w:leftChars="0"/>
@@ -4953,6 +5124,7 @@
     <w:p>
       <w:pPr>
         <w:numPr>
+          <w:ilvl w:val="0"/>
           <w:numId w:val="0"/>
         </w:numPr>
         <w:ind w:left="1260" w:leftChars="0"/>
@@ -4969,6 +5141,7 @@
     <w:p>
       <w:pPr>
         <w:numPr>
+          <w:ilvl w:val="0"/>
           <w:numId w:val="0"/>
         </w:numPr>
         <w:ind w:left="1260" w:leftChars="0"/>
@@ -5000,7 +5173,7 @@
             <wp:extent cx="2072005" cy="456565"/>
             <wp:effectExtent l="0" t="0" r="4445" b="635"/>
             <wp:wrapTopAndBottom/>
-            <wp:docPr id="8" name="2384804F-3998-4D57-9195-F3826E402611-19" descr="wps"/>
+            <wp:docPr id="8" name="2384804F-3998-4D57-9195-F3826E402611-8" descr="wps"/>
             <wp:cNvGraphicFramePr>
               <a:graphicFrameLocks xmlns:a="http://schemas.openxmlformats.org/drawingml/2006/main" noChangeAspect="1"/>
             </wp:cNvGraphicFramePr>
@@ -5008,7 +5181,7 @@
               <a:graphicData uri="http://schemas.openxmlformats.org/drawingml/2006/picture">
                 <pic:pic xmlns:pic="http://schemas.openxmlformats.org/drawingml/2006/picture">
                   <pic:nvPicPr>
-                    <pic:cNvPr id="8" name="2384804F-3998-4D57-9195-F3826E402611-19" descr="wps"/>
+                    <pic:cNvPr id="8" name="2384804F-3998-4D57-9195-F3826E402611-8" descr="wps"/>
                     <pic:cNvPicPr>
                       <a:picLocks noChangeAspect="1"/>
                     </pic:cNvPicPr>
@@ -5044,6 +5217,7 @@
     <w:p>
       <w:pPr>
         <w:numPr>
+          <w:ilvl w:val="0"/>
           <w:numId w:val="0"/>
         </w:numPr>
         <w:ind w:left="1260" w:leftChars="0"/>
@@ -5066,7 +5240,6 @@
           <w:lang w:val="en-US"/>
         </w:rPr>
         <w:tab/>
-        <w:t/>
       </w:r>
       <w:r>
         <w:rPr>
@@ -5078,7 +5251,6 @@
           <w:lang w:val="en-US"/>
         </w:rPr>
         <w:tab/>
-        <w:t/>
       </w:r>
       <w:r>
         <w:rPr>
@@ -5095,6 +5267,7 @@
     <w:p>
       <w:pPr>
         <w:numPr>
+          <w:ilvl w:val="0"/>
           <w:numId w:val="0"/>
         </w:numPr>
         <w:ind w:left="1260" w:leftChars="0"/>
@@ -5128,7 +5301,7 @@
             <wp:extent cx="5544820" cy="226695"/>
             <wp:effectExtent l="0" t="0" r="17780" b="1905"/>
             <wp:wrapTopAndBottom/>
-            <wp:docPr id="9" name="2384804F-3998-4D57-9195-F3826E402611-22" descr="C:/Users/SHUBHAM/AppData/Local/Temp/wps.pQQRUdwps"/>
+            <wp:docPr id="9" name="2384804F-3998-4D57-9195-F3826E402611-9" descr="C:/Users/SHUBHAM/AppData/Local/Temp/wps.pQQRUdwps"/>
             <wp:cNvGraphicFramePr>
               <a:graphicFrameLocks xmlns:a="http://schemas.openxmlformats.org/drawingml/2006/main" noChangeAspect="1"/>
             </wp:cNvGraphicFramePr>
@@ -5136,7 +5309,7 @@
               <a:graphicData uri="http://schemas.openxmlformats.org/drawingml/2006/picture">
                 <pic:pic xmlns:pic="http://schemas.openxmlformats.org/drawingml/2006/picture">
                   <pic:nvPicPr>
-                    <pic:cNvPr id="9" name="2384804F-3998-4D57-9195-F3826E402611-22" descr="C:/Users/SHUBHAM/AppData/Local/Temp/wps.pQQRUdwps"/>
+                    <pic:cNvPr id="9" name="2384804F-3998-4D57-9195-F3826E402611-9" descr="C:/Users/SHUBHAM/AppData/Local/Temp/wps.pQQRUdwps"/>
                     <pic:cNvPicPr>
                       <a:picLocks noChangeAspect="1"/>
                     </pic:cNvPicPr>
@@ -5172,21 +5345,23 @@
     <w:p>
       <w:pPr>
         <w:numPr>
-          <w:numId w:val="0"/>
-        </w:numPr>
-        <w:rPr>
-          <w:rFonts w:hint="default" w:ascii="Cambria" w:hAnsi="Cambria"/>
-          <w:b w:val="0"/>
-          <w:bCs w:val="0"/>
-          <w:sz w:val="24"/>
-          <w:szCs w:val="24"/>
-          <w:lang w:val="en-US"/>
-        </w:rPr>
-      </w:pPr>
-    </w:p>
-    <w:p>
-      <w:pPr>
-        <w:numPr>
+          <w:ilvl w:val="0"/>
+          <w:numId w:val="0"/>
+        </w:numPr>
+        <w:rPr>
+          <w:rFonts w:hint="default" w:ascii="Cambria" w:hAnsi="Cambria"/>
+          <w:b w:val="0"/>
+          <w:bCs w:val="0"/>
+          <w:sz w:val="24"/>
+          <w:szCs w:val="24"/>
+          <w:lang w:val="en-US"/>
+        </w:rPr>
+      </w:pPr>
+    </w:p>
+    <w:p>
+      <w:pPr>
+        <w:numPr>
+          <w:ilvl w:val="0"/>
           <w:numId w:val="0"/>
         </w:numPr>
         <w:ind w:left="1260" w:leftChars="0" w:firstLine="715" w:firstLineChars="0"/>
@@ -5235,7 +5410,6 @@
           <w:lang w:val="en-US"/>
         </w:rPr>
         <w:tab/>
-        <w:t/>
       </w:r>
       <w:r>
         <w:rPr>
@@ -5247,7 +5421,6 @@
           <w:lang w:val="en-US"/>
         </w:rPr>
         <w:tab/>
-        <w:t/>
       </w:r>
       <w:r>
         <w:rPr>
@@ -5610,6 +5783,14 @@
           <w:lang w:val="en-US"/>
         </w:rPr>
         <w:tab/>
+      </w:r>
+      <w:r>
+        <w:rPr>
+          <w:rFonts w:hint="default" w:ascii="Cambria" w:hAnsi="Cambria" w:eastAsia="SimSun" w:cs="Cambria"/>
+          <w:sz w:val="24"/>
+          <w:szCs w:val="24"/>
+          <w:lang w:val="en-US"/>
+        </w:rPr>
         <w:t>m  = Faction of advance node</w:t>
       </w:r>
     </w:p>
@@ -5635,7 +5816,6 @@
           <w:lang w:val="en-US"/>
         </w:rPr>
         <w:tab/>
-        <w:t/>
       </w:r>
       <w:r>
         <w:rPr>
@@ -5645,7 +5825,6 @@
           <w:lang w:val="en-US"/>
         </w:rPr>
         <w:tab/>
-        <w:t/>
       </w:r>
       <w:r>
         <w:rPr>
@@ -5655,6 +5834,14 @@
           <w:lang w:val="en-US"/>
         </w:rPr>
         <w:tab/>
+      </w:r>
+      <w:r>
+        <w:rPr>
+          <w:rFonts w:hint="default" w:ascii="Cambria" w:hAnsi="Cambria" w:eastAsia="SimSun" w:cs="Cambria"/>
+          <w:sz w:val="24"/>
+          <w:szCs w:val="24"/>
+          <w:lang w:val="en-US"/>
+        </w:rPr>
         <w:t xml:space="preserve">m0 = </w:t>
       </w:r>
       <w:r>
@@ -5689,7 +5876,6 @@
           <w:lang w:val="en-US"/>
         </w:rPr>
         <w:tab/>
-        <w:t/>
       </w:r>
       <w:r>
         <w:rPr>
@@ -5699,7 +5885,6 @@
           <w:lang w:val="en-US"/>
         </w:rPr>
         <w:tab/>
-        <w:t/>
       </w:r>
       <w:r>
         <w:rPr>
@@ -5709,6 +5894,14 @@
           <w:lang w:val="en-US"/>
         </w:rPr>
         <w:tab/>
+      </w:r>
+      <w:r>
+        <w:rPr>
+          <w:rFonts w:hint="default" w:ascii="Cambria" w:hAnsi="Cambria" w:eastAsia="SimSun" w:cs="Cambria"/>
+          <w:sz w:val="24"/>
+          <w:szCs w:val="24"/>
+          <w:lang w:val="en-US"/>
+        </w:rPr>
         <w:t>N = Total numbers of nodes</w:t>
       </w:r>
     </w:p>
@@ -5752,6 +5945,14 @@
           <w:lang w:val="en-US"/>
         </w:rPr>
         <w:tab/>
+      </w:r>
+      <w:r>
+        <w:rPr>
+          <w:rFonts w:hint="default" w:ascii="Cambria" w:hAnsi="Cambria" w:eastAsia="SimSun" w:cs="Cambria"/>
+          <w:sz w:val="24"/>
+          <w:szCs w:val="24"/>
+          <w:lang w:val="en-US"/>
+        </w:rPr>
         <w:t>R = Total numbers of rounds</w:t>
       </w:r>
     </w:p>
@@ -5773,6 +5974,7 @@
     <w:p>
       <w:pPr>
         <w:numPr>
+          <w:ilvl w:val="0"/>
           <w:numId w:val="0"/>
         </w:numPr>
         <w:ind w:left="1260" w:leftChars="0" w:firstLine="715" w:firstLineChars="0"/>
@@ -5787,6 +5989,7 @@
     <w:p>
       <w:pPr>
         <w:numPr>
+          <w:ilvl w:val="0"/>
           <w:numId w:val="0"/>
         </w:numPr>
         <w:ind w:left="1260" w:leftChars="0" w:firstLine="715" w:firstLineChars="0"/>
@@ -5810,6 +6013,7 @@
     <w:p>
       <w:pPr>
         <w:numPr>
+          <w:ilvl w:val="0"/>
           <w:numId w:val="0"/>
         </w:numPr>
         <w:ind w:left="1260" w:leftChars="0" w:firstLine="715" w:firstLineChars="0"/>
@@ -5824,6 +6028,7 @@
     <w:p>
       <w:pPr>
         <w:numPr>
+          <w:ilvl w:val="0"/>
           <w:numId w:val="0"/>
         </w:numPr>
         <w:ind w:left="1260" w:leftChars="0" w:firstLine="715" w:firstLineChars="0"/>
@@ -5838,6 +6043,7 @@
     <w:p>
       <w:pPr>
         <w:numPr>
+          <w:ilvl w:val="0"/>
           <w:numId w:val="0"/>
         </w:numPr>
         <w:ind w:left="1260" w:leftChars="0" w:firstLine="715" w:firstLineChars="0"/>
@@ -5852,6 +6058,7 @@
     <w:p>
       <w:pPr>
         <w:numPr>
+          <w:ilvl w:val="0"/>
           <w:numId w:val="0"/>
         </w:numPr>
         <w:ind w:left="1260" w:leftChars="0" w:firstLine="715" w:firstLineChars="0"/>
@@ -5915,6 +6122,7 @@
     <w:p>
       <w:pPr>
         <w:numPr>
+          <w:ilvl w:val="0"/>
           <w:numId w:val="0"/>
         </w:numPr>
         <w:ind w:left="1260" w:leftChars="0"/>
@@ -5929,6 +6137,7 @@
     <w:p>
       <w:pPr>
         <w:numPr>
+          <w:ilvl w:val="0"/>
           <w:numId w:val="0"/>
         </w:numPr>
         <w:ind w:left="1260" w:leftChars="0"/>
@@ -5958,7 +6167,7 @@
             <wp:extent cx="4721225" cy="714375"/>
             <wp:effectExtent l="0" t="0" r="3175" b="9525"/>
             <wp:wrapTopAndBottom/>
-            <wp:docPr id="10" name="2384804F-3998-4D57-9195-F3826E402611-24" descr="C:/Users/SHUBHAM/AppData/Local/Temp/wps.FvtBdHwps"/>
+            <wp:docPr id="10" name="2384804F-3998-4D57-9195-F3826E402611-10" descr="C:/Users/SHUBHAM/AppData/Local/Temp/wps.FvtBdHwps"/>
             <wp:cNvGraphicFramePr>
               <a:graphicFrameLocks xmlns:a="http://schemas.openxmlformats.org/drawingml/2006/main" noChangeAspect="1"/>
             </wp:cNvGraphicFramePr>
@@ -5966,7 +6175,7 @@
               <a:graphicData uri="http://schemas.openxmlformats.org/drawingml/2006/picture">
                 <pic:pic xmlns:pic="http://schemas.openxmlformats.org/drawingml/2006/picture">
                   <pic:nvPicPr>
-                    <pic:cNvPr id="10" name="2384804F-3998-4D57-9195-F3826E402611-24" descr="C:/Users/SHUBHAM/AppData/Local/Temp/wps.FvtBdHwps"/>
+                    <pic:cNvPr id="10" name="2384804F-3998-4D57-9195-F3826E402611-10" descr="C:/Users/SHUBHAM/AppData/Local/Temp/wps.FvtBdHwps"/>
                     <pic:cNvPicPr>
                       <a:picLocks noChangeAspect="1"/>
                     </pic:cNvPicPr>
@@ -6002,6 +6211,7 @@
     <w:p>
       <w:pPr>
         <w:numPr>
+          <w:ilvl w:val="0"/>
           <w:numId w:val="0"/>
         </w:numPr>
         <w:ind w:left="1260" w:leftChars="0"/>
@@ -6016,6 +6226,7 @@
     <w:p>
       <w:pPr>
         <w:numPr>
+          <w:ilvl w:val="0"/>
           <w:numId w:val="0"/>
         </w:numPr>
         <w:ind w:left="1260" w:leftChars="0"/>
@@ -6039,6 +6250,7 @@
     <w:p>
       <w:pPr>
         <w:numPr>
+          <w:ilvl w:val="0"/>
           <w:numId w:val="0"/>
         </w:numPr>
         <w:ind w:left="1260" w:leftChars="0"/>
@@ -6053,6 +6265,7 @@
     <w:p>
       <w:pPr>
         <w:numPr>
+          <w:ilvl w:val="0"/>
           <w:numId w:val="0"/>
         </w:numPr>
         <w:ind w:left="1260" w:leftChars="0" w:firstLine="715" w:firstLineChars="0"/>
@@ -6076,6 +6289,7 @@
     <w:p>
       <w:pPr>
         <w:numPr>
+          <w:ilvl w:val="0"/>
           <w:numId w:val="0"/>
         </w:numPr>
         <w:ind w:left="1260" w:leftChars="0" w:firstLine="715" w:firstLineChars="0"/>
@@ -6094,7 +6308,6 @@
           <w:lang w:val="en-US"/>
         </w:rPr>
         <w:tab/>
-        <w:t/>
       </w:r>
       <w:r>
         <w:rPr>
@@ -6104,6 +6317,14 @@
           <w:lang w:val="en-US"/>
         </w:rPr>
         <w:tab/>
+      </w:r>
+      <w:r>
+        <w:rPr>
+          <w:rFonts w:hint="default" w:ascii="Cambria" w:hAnsi="Cambria"/>
+          <w:sz w:val="24"/>
+          <w:szCs w:val="24"/>
+          <w:lang w:val="en-US"/>
+        </w:rPr>
         <w:t xml:space="preserve">α = Heterogeneity factor that defines how much more energy an advanced </w:t>
       </w:r>
       <w:r>
@@ -6164,6 +6385,7 @@
     <w:p>
       <w:pPr>
         <w:numPr>
+          <w:ilvl w:val="0"/>
           <w:numId w:val="0"/>
         </w:numPr>
         <w:ind w:left="1260" w:leftChars="0" w:firstLine="715" w:firstLineChars="0"/>
@@ -6182,7 +6404,6 @@
           <w:lang w:val="en-US"/>
         </w:rPr>
         <w:tab/>
-        <w:t/>
       </w:r>
       <w:r>
         <w:rPr>
@@ -6192,6 +6413,14 @@
           <w:lang w:val="en-US"/>
         </w:rPr>
         <w:tab/>
+      </w:r>
+      <w:r>
+        <w:rPr>
+          <w:rFonts w:hint="default" w:ascii="Cambria" w:hAnsi="Cambria"/>
+          <w:sz w:val="24"/>
+          <w:szCs w:val="24"/>
+          <w:lang w:val="en-US"/>
+        </w:rPr>
         <w:t>β = Heterogeneity factor that defines how much more energy an super</w:t>
       </w:r>
       <w:r>
@@ -6252,6 +6481,7 @@
     <w:p>
       <w:pPr>
         <w:numPr>
+          <w:ilvl w:val="0"/>
           <w:numId w:val="0"/>
         </w:numPr>
         <w:ind w:left="1260" w:leftChars="0"/>
@@ -6266,6 +6496,7 @@
     <w:p>
       <w:pPr>
         <w:numPr>
+          <w:ilvl w:val="0"/>
           <w:numId w:val="0"/>
         </w:numPr>
         <w:ind w:left="1260" w:leftChars="0"/>
@@ -6311,6 +6542,7 @@
     <w:p>
       <w:pPr>
         <w:numPr>
+          <w:ilvl w:val="0"/>
           <w:numId w:val="0"/>
         </w:numPr>
         <w:ind w:left="1260" w:leftChars="0"/>
@@ -6325,6 +6557,7 @@
     <w:p>
       <w:pPr>
         <w:numPr>
+          <w:ilvl w:val="0"/>
           <w:numId w:val="0"/>
         </w:numPr>
         <w:ind w:left="1260" w:leftChars="0"/>
@@ -6354,7 +6587,7 @@
             <wp:extent cx="3677920" cy="678815"/>
             <wp:effectExtent l="0" t="0" r="17780" b="6985"/>
             <wp:wrapTopAndBottom/>
-            <wp:docPr id="11" name="2384804F-3998-4D57-9195-F3826E402611-27" descr="wps"/>
+            <wp:docPr id="11" name="2384804F-3998-4D57-9195-F3826E402611-11" descr="wps"/>
             <wp:cNvGraphicFramePr>
               <a:graphicFrameLocks xmlns:a="http://schemas.openxmlformats.org/drawingml/2006/main" noChangeAspect="1"/>
             </wp:cNvGraphicFramePr>
@@ -6362,7 +6595,7 @@
               <a:graphicData uri="http://schemas.openxmlformats.org/drawingml/2006/picture">
                 <pic:pic xmlns:pic="http://schemas.openxmlformats.org/drawingml/2006/picture">
                   <pic:nvPicPr>
-                    <pic:cNvPr id="11" name="2384804F-3998-4D57-9195-F3826E402611-27" descr="wps"/>
+                    <pic:cNvPr id="11" name="2384804F-3998-4D57-9195-F3826E402611-11" descr="wps"/>
                     <pic:cNvPicPr>
                       <a:picLocks noChangeAspect="1"/>
                     </pic:cNvPicPr>
@@ -6402,7 +6635,6 @@
           <w:lang w:val="en-US"/>
         </w:rPr>
         <w:tab/>
-        <w:t/>
       </w:r>
       <w:r>
         <w:rPr>
@@ -6412,7 +6644,6 @@
           <w:lang w:val="en-US"/>
         </w:rPr>
         <w:tab/>
-        <w:t/>
       </w:r>
       <w:r>
         <w:rPr>
@@ -6427,6 +6658,7 @@
     <w:p>
       <w:pPr>
         <w:numPr>
+          <w:ilvl w:val="0"/>
           <w:numId w:val="0"/>
         </w:numPr>
         <w:ind w:left="1260" w:leftChars="0"/>
@@ -6445,7 +6677,6 @@
           <w:lang w:val="en-US"/>
         </w:rPr>
         <w:tab/>
-        <w:t/>
       </w:r>
       <w:r>
         <w:rPr>
@@ -6460,6 +6691,7 @@
     <w:p>
       <w:pPr>
         <w:numPr>
+          <w:ilvl w:val="0"/>
           <w:numId w:val="0"/>
         </w:numPr>
         <w:ind w:left="1260" w:leftChars="0"/>
@@ -6474,6 +6706,7 @@
     <w:p>
       <w:pPr>
         <w:numPr>
+          <w:ilvl w:val="0"/>
           <w:numId w:val="0"/>
         </w:numPr>
         <w:ind w:left="1260" w:leftChars="0"/>
@@ -6503,7 +6736,7 @@
             <wp:extent cx="4408170" cy="479425"/>
             <wp:effectExtent l="0" t="0" r="11430" b="15875"/>
             <wp:wrapTopAndBottom/>
-            <wp:docPr id="12" name="2384804F-3998-4D57-9195-F3826E402611-30" descr="wps"/>
+            <wp:docPr id="12" name="2384804F-3998-4D57-9195-F3826E402611-12" descr="wps"/>
             <wp:cNvGraphicFramePr>
               <a:graphicFrameLocks xmlns:a="http://schemas.openxmlformats.org/drawingml/2006/main" noChangeAspect="1"/>
             </wp:cNvGraphicFramePr>
@@ -6511,7 +6744,7 @@
               <a:graphicData uri="http://schemas.openxmlformats.org/drawingml/2006/picture">
                 <pic:pic xmlns:pic="http://schemas.openxmlformats.org/drawingml/2006/picture">
                   <pic:nvPicPr>
-                    <pic:cNvPr id="12" name="2384804F-3998-4D57-9195-F3826E402611-30" descr="wps"/>
+                    <pic:cNvPr id="12" name="2384804F-3998-4D57-9195-F3826E402611-12" descr="wps"/>
                     <pic:cNvPicPr>
                       <a:picLocks noChangeAspect="1"/>
                     </pic:cNvPicPr>
@@ -6547,6 +6780,7 @@
     <w:p>
       <w:pPr>
         <w:numPr>
+          <w:ilvl w:val="0"/>
           <w:numId w:val="0"/>
         </w:numPr>
         <w:ind w:left="1260" w:leftChars="0"/>
@@ -6576,7 +6810,7 @@
             <wp:extent cx="3249295" cy="485775"/>
             <wp:effectExtent l="0" t="0" r="8255" b="9525"/>
             <wp:wrapTopAndBottom/>
-            <wp:docPr id="14" name="2384804F-3998-4D57-9195-F3826E402611-40" descr="wps"/>
+            <wp:docPr id="14" name="2384804F-3998-4D57-9195-F3826E402611-13" descr="wps"/>
             <wp:cNvGraphicFramePr>
               <a:graphicFrameLocks xmlns:a="http://schemas.openxmlformats.org/drawingml/2006/main" noChangeAspect="1"/>
             </wp:cNvGraphicFramePr>
@@ -6584,7 +6818,7 @@
               <a:graphicData uri="http://schemas.openxmlformats.org/drawingml/2006/picture">
                 <pic:pic xmlns:pic="http://schemas.openxmlformats.org/drawingml/2006/picture">
                   <pic:nvPicPr>
-                    <pic:cNvPr id="14" name="2384804F-3998-4D57-9195-F3826E402611-40" descr="wps"/>
+                    <pic:cNvPr id="14" name="2384804F-3998-4D57-9195-F3826E402611-13" descr="wps"/>
                     <pic:cNvPicPr>
                       <a:picLocks noChangeAspect="1"/>
                     </pic:cNvPicPr>
@@ -6620,6 +6854,7 @@
     <w:p>
       <w:pPr>
         <w:numPr>
+          <w:ilvl w:val="0"/>
           <w:numId w:val="0"/>
         </w:numPr>
         <w:ind w:left="1260" w:leftChars="0"/>
@@ -6634,6 +6869,7 @@
     <w:p>
       <w:pPr>
         <w:numPr>
+          <w:ilvl w:val="0"/>
           <w:numId w:val="0"/>
         </w:numPr>
         <w:ind w:left="1260" w:leftChars="0" w:firstLine="715" w:firstLineChars="0"/>
@@ -7010,6 +7246,7 @@
     <w:p>
       <w:pPr>
         <w:numPr>
+          <w:ilvl w:val="0"/>
           <w:numId w:val="0"/>
         </w:numPr>
         <w:rPr>
@@ -7038,7 +7275,7 @@
             <wp:extent cx="4029075" cy="497205"/>
             <wp:effectExtent l="0" t="0" r="9525" b="17145"/>
             <wp:wrapTopAndBottom/>
-            <wp:docPr id="15" name="2384804F-3998-4D57-9195-F3826E402611-43" descr="wps"/>
+            <wp:docPr id="15" name="2384804F-3998-4D57-9195-F3826E402611-14" descr="wps"/>
             <wp:cNvGraphicFramePr>
               <a:graphicFrameLocks xmlns:a="http://schemas.openxmlformats.org/drawingml/2006/main" noChangeAspect="1"/>
             </wp:cNvGraphicFramePr>
@@ -7046,7 +7283,7 @@
               <a:graphicData uri="http://schemas.openxmlformats.org/drawingml/2006/picture">
                 <pic:pic xmlns:pic="http://schemas.openxmlformats.org/drawingml/2006/picture">
                   <pic:nvPicPr>
-                    <pic:cNvPr id="15" name="2384804F-3998-4D57-9195-F3826E402611-43" descr="wps"/>
+                    <pic:cNvPr id="15" name="2384804F-3998-4D57-9195-F3826E402611-14" descr="wps"/>
                     <pic:cNvPicPr>
                       <a:picLocks noChangeAspect="1"/>
                     </pic:cNvPicPr>
@@ -7091,6 +7328,7 @@
     <w:p>
       <w:pPr>
         <w:numPr>
+          <w:ilvl w:val="0"/>
           <w:numId w:val="0"/>
         </w:numPr>
         <w:ind w:left="1260" w:leftChars="0"/>
@@ -7120,7 +7358,7 @@
             <wp:extent cx="1617345" cy="211455"/>
             <wp:effectExtent l="0" t="0" r="1905" b="17145"/>
             <wp:wrapTopAndBottom/>
-            <wp:docPr id="16" name="2384804F-3998-4D57-9195-F3826E402611-46" descr="wps"/>
+            <wp:docPr id="16" name="2384804F-3998-4D57-9195-F3826E402611-15" descr="wps"/>
             <wp:cNvGraphicFramePr>
               <a:graphicFrameLocks xmlns:a="http://schemas.openxmlformats.org/drawingml/2006/main" noChangeAspect="1"/>
             </wp:cNvGraphicFramePr>
@@ -7128,7 +7366,7 @@
               <a:graphicData uri="http://schemas.openxmlformats.org/drawingml/2006/picture">
                 <pic:pic xmlns:pic="http://schemas.openxmlformats.org/drawingml/2006/picture">
                   <pic:nvPicPr>
-                    <pic:cNvPr id="16" name="2384804F-3998-4D57-9195-F3826E402611-46" descr="wps"/>
+                    <pic:cNvPr id="16" name="2384804F-3998-4D57-9195-F3826E402611-15" descr="wps"/>
                     <pic:cNvPicPr>
                       <a:picLocks noChangeAspect="1"/>
                     </pic:cNvPicPr>
@@ -7168,7 +7406,6 @@
           <w:lang w:val="en-US"/>
         </w:rPr>
         <w:tab/>
-        <w:t/>
       </w:r>
       <w:r>
         <w:rPr>
@@ -7183,6 +7420,7 @@
     <w:p>
       <w:pPr>
         <w:numPr>
+          <w:ilvl w:val="0"/>
           <w:numId w:val="0"/>
         </w:numPr>
         <w:ind w:left="1260" w:leftChars="0"/>
@@ -7212,7 +7450,7 @@
             <wp:extent cx="1602105" cy="206375"/>
             <wp:effectExtent l="0" t="0" r="17145" b="3175"/>
             <wp:wrapTopAndBottom/>
-            <wp:docPr id="17" name="2384804F-3998-4D57-9195-F3826E402611-48" descr="wps"/>
+            <wp:docPr id="17" name="2384804F-3998-4D57-9195-F3826E402611-16" descr="wps"/>
             <wp:cNvGraphicFramePr>
               <a:graphicFrameLocks xmlns:a="http://schemas.openxmlformats.org/drawingml/2006/main" noChangeAspect="1"/>
             </wp:cNvGraphicFramePr>
@@ -7220,7 +7458,7 @@
               <a:graphicData uri="http://schemas.openxmlformats.org/drawingml/2006/picture">
                 <pic:pic xmlns:pic="http://schemas.openxmlformats.org/drawingml/2006/picture">
                   <pic:nvPicPr>
-                    <pic:cNvPr id="17" name="2384804F-3998-4D57-9195-F3826E402611-48" descr="wps"/>
+                    <pic:cNvPr id="17" name="2384804F-3998-4D57-9195-F3826E402611-16" descr="wps"/>
                     <pic:cNvPicPr>
                       <a:picLocks noChangeAspect="1"/>
                     </pic:cNvPicPr>
@@ -7256,6 +7494,7 @@
     <w:p>
       <w:pPr>
         <w:numPr>
+          <w:ilvl w:val="0"/>
           <w:numId w:val="0"/>
         </w:numPr>
         <w:ind w:left="1260" w:leftChars="0"/>
@@ -7285,7 +7524,7 @@
             <wp:extent cx="3025140" cy="255270"/>
             <wp:effectExtent l="0" t="0" r="3810" b="11430"/>
             <wp:wrapTopAndBottom/>
-            <wp:docPr id="19" name="2384804F-3998-4D57-9195-F3826E402611-51" descr="wps"/>
+            <wp:docPr id="19" name="2384804F-3998-4D57-9195-F3826E402611-17" descr="wps"/>
             <wp:cNvGraphicFramePr>
               <a:graphicFrameLocks xmlns:a="http://schemas.openxmlformats.org/drawingml/2006/main" noChangeAspect="1"/>
             </wp:cNvGraphicFramePr>
@@ -7293,7 +7532,7 @@
               <a:graphicData uri="http://schemas.openxmlformats.org/drawingml/2006/picture">
                 <pic:pic xmlns:pic="http://schemas.openxmlformats.org/drawingml/2006/picture">
                   <pic:nvPicPr>
-                    <pic:cNvPr id="19" name="2384804F-3998-4D57-9195-F3826E402611-51" descr="wps"/>
+                    <pic:cNvPr id="19" name="2384804F-3998-4D57-9195-F3826E402611-17" descr="wps"/>
                     <pic:cNvPicPr>
                       <a:picLocks noChangeAspect="1"/>
                     </pic:cNvPicPr>
@@ -7344,7 +7583,7 @@
             <wp:extent cx="5276215" cy="440055"/>
             <wp:effectExtent l="0" t="0" r="635" b="17145"/>
             <wp:wrapTopAndBottom/>
-            <wp:docPr id="18" name="2384804F-3998-4D57-9195-F3826E402611-52" descr="wps"/>
+            <wp:docPr id="18" name="2384804F-3998-4D57-9195-F3826E402611-18" descr="wps"/>
             <wp:cNvGraphicFramePr>
               <a:graphicFrameLocks xmlns:a="http://schemas.openxmlformats.org/drawingml/2006/main" noChangeAspect="1"/>
             </wp:cNvGraphicFramePr>
@@ -7352,7 +7591,7 @@
               <a:graphicData uri="http://schemas.openxmlformats.org/drawingml/2006/picture">
                 <pic:pic xmlns:pic="http://schemas.openxmlformats.org/drawingml/2006/picture">
                   <pic:nvPicPr>
-                    <pic:cNvPr id="18" name="2384804F-3998-4D57-9195-F3826E402611-52" descr="wps"/>
+                    <pic:cNvPr id="18" name="2384804F-3998-4D57-9195-F3826E402611-18" descr="wps"/>
                     <pic:cNvPicPr>
                       <a:picLocks noChangeAspect="1"/>
                     </pic:cNvPicPr>
@@ -7388,6 +7627,7 @@
     <w:p>
       <w:pPr>
         <w:numPr>
+          <w:ilvl w:val="0"/>
           <w:numId w:val="0"/>
         </w:numPr>
         <w:ind w:left="1260" w:leftChars="0"/>
@@ -7402,6 +7642,7 @@
     <w:p>
       <w:pPr>
         <w:numPr>
+          <w:ilvl w:val="0"/>
           <w:numId w:val="0"/>
         </w:numPr>
         <w:ind w:left="1260" w:leftChars="0" w:firstLine="715" w:firstLineChars="0"/>
@@ -7425,6 +7666,7 @@
     <w:p>
       <w:pPr>
         <w:numPr>
+          <w:ilvl w:val="0"/>
           <w:numId w:val="0"/>
         </w:numPr>
         <w:ind w:left="1260" w:leftChars="0" w:firstLine="715" w:firstLineChars="0"/>
@@ -7443,7 +7685,6 @@
           <w:lang w:val="en-US"/>
         </w:rPr>
         <w:tab/>
-        <w:t/>
       </w:r>
       <w:r>
         <w:rPr>
@@ -7453,12 +7694,21 @@
           <w:lang w:val="en-US"/>
         </w:rPr>
         <w:tab/>
+      </w:r>
+      <w:r>
+        <w:rPr>
+          <w:rFonts w:hint="default" w:ascii="Cambria" w:hAnsi="Cambria"/>
+          <w:sz w:val="24"/>
+          <w:szCs w:val="24"/>
+          <w:lang w:val="en-US"/>
+        </w:rPr>
         <w:t xml:space="preserve"> k = Size of the data packet in bits</w:t>
       </w:r>
     </w:p>
     <w:p>
       <w:pPr>
         <w:numPr>
+          <w:ilvl w:val="0"/>
           <w:numId w:val="0"/>
         </w:numPr>
         <w:ind w:left="1260" w:leftChars="0" w:firstLine="715" w:firstLineChars="0"/>
@@ -7486,7 +7736,6 @@
           <w:lang w:val="en-US"/>
         </w:rPr>
         <w:tab/>
-        <w:t/>
       </w:r>
       <w:r>
         <w:rPr>
@@ -7496,12 +7745,21 @@
           <w:lang w:val="en-US"/>
         </w:rPr>
         <w:tab/>
+      </w:r>
+      <w:r>
+        <w:rPr>
+          <w:rFonts w:hint="default" w:ascii="Cambria" w:hAnsi="Cambria"/>
+          <w:sz w:val="24"/>
+          <w:szCs w:val="24"/>
+          <w:lang w:val="en-US"/>
+        </w:rPr>
         <w:t>E_elec: Energy required per bit for transmission/reception circuitry</w:t>
       </w:r>
     </w:p>
     <w:p>
       <w:pPr>
         <w:numPr>
+          <w:ilvl w:val="0"/>
           <w:numId w:val="0"/>
         </w:numPr>
         <w:ind w:left="1260" w:leftChars="0" w:firstLine="715" w:firstLineChars="0"/>
@@ -7529,7 +7787,6 @@
           <w:lang w:val="en-US"/>
         </w:rPr>
         <w:tab/>
-        <w:t/>
       </w:r>
       <w:r>
         <w:rPr>
@@ -7539,12 +7796,21 @@
           <w:lang w:val="en-US"/>
         </w:rPr>
         <w:tab/>
+      </w:r>
+      <w:r>
+        <w:rPr>
+          <w:rFonts w:hint="default" w:ascii="Cambria" w:hAnsi="Cambria"/>
+          <w:sz w:val="24"/>
+          <w:szCs w:val="24"/>
+          <w:lang w:val="en-US"/>
+        </w:rPr>
         <w:t>epsilon_fs: Amplifier energy for free-space model</w:t>
       </w:r>
     </w:p>
     <w:p>
       <w:pPr>
         <w:numPr>
+          <w:ilvl w:val="0"/>
           <w:numId w:val="0"/>
         </w:numPr>
         <w:ind w:left="2160" w:leftChars="0" w:firstLine="720" w:firstLineChars="0"/>
@@ -7568,6 +7834,7 @@
     <w:p>
       <w:pPr>
         <w:numPr>
+          <w:ilvl w:val="0"/>
           <w:numId w:val="0"/>
         </w:numPr>
         <w:ind w:left="2160" w:leftChars="0" w:firstLine="720" w:firstLineChars="0"/>
@@ -7591,6 +7858,7 @@
     <w:p>
       <w:pPr>
         <w:numPr>
+          <w:ilvl w:val="0"/>
           <w:numId w:val="0"/>
         </w:numPr>
         <w:ind w:left="1260" w:leftChars="0" w:firstLine="715" w:firstLineChars="0"/>
@@ -7618,7 +7886,6 @@
           <w:lang w:val="en-US"/>
         </w:rPr>
         <w:tab/>
-        <w:t/>
       </w:r>
       <w:r>
         <w:rPr>
@@ -7628,12 +7895,21 @@
           <w:lang w:val="en-US"/>
         </w:rPr>
         <w:tab/>
+      </w:r>
+      <w:r>
+        <w:rPr>
+          <w:rFonts w:hint="default" w:ascii="Cambria" w:hAnsi="Cambria"/>
+          <w:sz w:val="24"/>
+          <w:szCs w:val="24"/>
+          <w:lang w:val="en-US"/>
+        </w:rPr>
         <w:t>d_0: Threshold distance to switch between free-space and multipath</w:t>
       </w:r>
     </w:p>
     <w:p>
       <w:pPr>
         <w:numPr>
+          <w:ilvl w:val="0"/>
           <w:numId w:val="0"/>
         </w:numPr>
         <w:ind w:left="1260" w:leftChars="0" w:firstLine="715" w:firstLineChars="0"/>
@@ -7661,7 +7937,6 @@
           <w:lang w:val="en-US"/>
         </w:rPr>
         <w:tab/>
-        <w:t/>
       </w:r>
       <w:r>
         <w:rPr>
@@ -7671,12 +7946,21 @@
           <w:lang w:val="en-US"/>
         </w:rPr>
         <w:tab/>
+      </w:r>
+      <w:r>
+        <w:rPr>
+          <w:rFonts w:hint="default" w:ascii="Cambria" w:hAnsi="Cambria"/>
+          <w:sz w:val="24"/>
+          <w:szCs w:val="24"/>
+          <w:lang w:val="en-US"/>
+        </w:rPr>
         <w:t>E_DA: Energy required for data aggregation per bit</w:t>
       </w:r>
     </w:p>
     <w:p>
       <w:pPr>
         <w:numPr>
+          <w:ilvl w:val="0"/>
           <w:numId w:val="0"/>
         </w:numPr>
         <w:ind w:left="1260" w:leftChars="0" w:firstLine="715" w:firstLineChars="0"/>
@@ -7704,7 +7988,6 @@
           <w:lang w:val="en-US"/>
         </w:rPr>
         <w:tab/>
-        <w:t/>
       </w:r>
       <w:r>
         <w:rPr>
@@ -7714,12 +7997,21 @@
           <w:lang w:val="en-US"/>
         </w:rPr>
         <w:tab/>
+      </w:r>
+      <w:r>
+        <w:rPr>
+          <w:rFonts w:hint="default" w:ascii="Cambria" w:hAnsi="Cambria"/>
+          <w:sz w:val="24"/>
+          <w:szCs w:val="24"/>
+          <w:lang w:val="en-US"/>
+        </w:rPr>
         <w:t>d_BS: Distance from CH to Base Station</w:t>
       </w:r>
     </w:p>
     <w:p>
       <w:pPr>
         <w:numPr>
+          <w:ilvl w:val="0"/>
           <w:numId w:val="0"/>
         </w:numPr>
         <w:ind w:left="1260" w:leftChars="0" w:firstLine="715" w:firstLineChars="0"/>
@@ -7747,7 +8039,6 @@
           <w:lang w:val="en-US"/>
         </w:rPr>
         <w:tab/>
-        <w:t/>
       </w:r>
       <w:r>
         <w:rPr>
@@ -7757,42 +8048,53 @@
           <w:lang w:val="en-US"/>
         </w:rPr>
         <w:tab/>
+      </w:r>
+      <w:r>
+        <w:rPr>
+          <w:rFonts w:hint="default" w:ascii="Cambria" w:hAnsi="Cambria"/>
+          <w:sz w:val="24"/>
+          <w:szCs w:val="24"/>
+          <w:lang w:val="en-US"/>
+        </w:rPr>
         <w:t>d_CH: Distance from non-CH node to its CH</w:t>
       </w:r>
     </w:p>
     <w:p>
       <w:pPr>
         <w:numPr>
-          <w:numId w:val="0"/>
-        </w:numPr>
-        <w:rPr>
-          <w:rFonts w:hint="default" w:ascii="Cambria" w:hAnsi="Cambria"/>
-          <w:b w:val="0"/>
-          <w:bCs w:val="0"/>
-          <w:sz w:val="24"/>
-          <w:szCs w:val="24"/>
-          <w:lang w:val="en-US"/>
-        </w:rPr>
-      </w:pPr>
-    </w:p>
-    <w:p>
-      <w:pPr>
-        <w:numPr>
-          <w:numId w:val="0"/>
-        </w:numPr>
-        <w:rPr>
-          <w:rFonts w:hint="default" w:ascii="Cambria" w:hAnsi="Cambria"/>
-          <w:b w:val="0"/>
-          <w:bCs w:val="0"/>
-          <w:sz w:val="24"/>
-          <w:szCs w:val="24"/>
-          <w:lang w:val="en-US"/>
-        </w:rPr>
-      </w:pPr>
-    </w:p>
-    <w:p>
-      <w:pPr>
-        <w:numPr>
+          <w:ilvl w:val="0"/>
+          <w:numId w:val="0"/>
+        </w:numPr>
+        <w:rPr>
+          <w:rFonts w:hint="default" w:ascii="Cambria" w:hAnsi="Cambria"/>
+          <w:b w:val="0"/>
+          <w:bCs w:val="0"/>
+          <w:sz w:val="24"/>
+          <w:szCs w:val="24"/>
+          <w:lang w:val="en-US"/>
+        </w:rPr>
+      </w:pPr>
+    </w:p>
+    <w:p>
+      <w:pPr>
+        <w:numPr>
+          <w:ilvl w:val="0"/>
+          <w:numId w:val="0"/>
+        </w:numPr>
+        <w:rPr>
+          <w:rFonts w:hint="default" w:ascii="Cambria" w:hAnsi="Cambria"/>
+          <w:b w:val="0"/>
+          <w:bCs w:val="0"/>
+          <w:sz w:val="24"/>
+          <w:szCs w:val="24"/>
+          <w:lang w:val="en-US"/>
+        </w:rPr>
+      </w:pPr>
+    </w:p>
+    <w:p>
+      <w:pPr>
+        <w:numPr>
+          <w:ilvl w:val="0"/>
           <w:numId w:val="0"/>
         </w:numPr>
         <w:rPr>
@@ -7921,7 +8223,67 @@
       <w:pPr>
         <w:numPr>
           <w:ilvl w:val="0"/>
-          <w:numId w:val="27"/>
+          <w:numId w:val="0"/>
+        </w:numPr>
+        <w:rPr>
+          <w:rFonts w:hint="default" w:ascii="Cambria" w:hAnsi="Cambria"/>
+          <w:b w:val="0"/>
+          <w:bCs w:val="0"/>
+          <w:sz w:val="24"/>
+          <w:szCs w:val="24"/>
+          <w:lang w:val="en-US"/>
+        </w:rPr>
+      </w:pPr>
+    </w:p>
+    <w:p>
+      <w:pPr>
+        <w:numPr>
+          <w:ilvl w:val="0"/>
+          <w:numId w:val="0"/>
+        </w:numPr>
+        <w:rPr>
+          <w:rFonts w:hint="default" w:ascii="Cambria" w:hAnsi="Cambria"/>
+          <w:b w:val="0"/>
+          <w:bCs w:val="0"/>
+          <w:sz w:val="24"/>
+          <w:szCs w:val="24"/>
+          <w:lang w:val="en-US"/>
+        </w:rPr>
+      </w:pPr>
+    </w:p>
+    <w:p>
+      <w:pPr>
+        <w:numPr>
+          <w:ilvl w:val="0"/>
+          <w:numId w:val="28"/>
+        </w:numPr>
+        <w:ind w:left="420" w:leftChars="0" w:hanging="420" w:firstLineChars="0"/>
+        <w:rPr>
+          <w:rFonts w:hint="default" w:ascii="Cambria" w:hAnsi="Cambria"/>
+          <w:b w:val="0"/>
+          <w:bCs w:val="0"/>
+          <w:sz w:val="24"/>
+          <w:szCs w:val="24"/>
+          <w:lang w:val="en-US"/>
+        </w:rPr>
+      </w:pPr>
+      <w:r>
+        <w:rPr>
+          <w:rFonts w:hint="default" w:ascii="Cambria" w:hAnsi="Cambria"/>
+          <w:b w:val="0"/>
+          <w:bCs w:val="0"/>
+          <w:sz w:val="24"/>
+          <w:szCs w:val="24"/>
+          <w:lang w:val="en-US"/>
+        </w:rPr>
+        <w:t xml:space="preserve">Limitation: </w:t>
+      </w:r>
+    </w:p>
+    <w:p>
+      <w:pPr>
+        <w:numPr>
+          <w:ilvl w:val="0"/>
+          <w:numId w:val="29"/>
         </w:numPr>
         <w:ind w:left="1265" w:leftChars="0" w:hanging="425" w:firstLineChars="0"/>
         <w:rPr>
@@ -7942,65 +8304,7 @@
           <w:szCs w:val="24"/>
           <w:lang w:val="en-US"/>
         </w:rPr>
-        <w:t>Supports Inter Cluster Multi Hop</w:t>
-      </w:r>
-    </w:p>
-    <w:p>
-      <w:pPr>
-        <w:numPr>
-          <w:numId w:val="0"/>
-        </w:numPr>
-        <w:rPr>
-          <w:rFonts w:hint="default" w:ascii="Cambria" w:hAnsi="Cambria"/>
-          <w:b w:val="0"/>
-          <w:bCs w:val="0"/>
-          <w:sz w:val="24"/>
-          <w:szCs w:val="24"/>
-          <w:lang w:val="en-US"/>
-        </w:rPr>
-      </w:pPr>
-    </w:p>
-    <w:p>
-      <w:pPr>
-        <w:numPr>
-          <w:numId w:val="0"/>
-        </w:numPr>
-        <w:rPr>
-          <w:rFonts w:hint="default" w:ascii="Cambria" w:hAnsi="Cambria"/>
-          <w:b w:val="0"/>
-          <w:bCs w:val="0"/>
-          <w:sz w:val="24"/>
-          <w:szCs w:val="24"/>
-          <w:lang w:val="en-US"/>
-        </w:rPr>
-      </w:pPr>
-    </w:p>
-    <w:p>
-      <w:pPr>
-        <w:numPr>
-          <w:ilvl w:val="0"/>
-          <w:numId w:val="28"/>
-        </w:numPr>
-        <w:ind w:left="420" w:leftChars="0" w:hanging="420" w:firstLineChars="0"/>
-        <w:rPr>
-          <w:rFonts w:hint="default" w:ascii="Cambria" w:hAnsi="Cambria"/>
-          <w:b w:val="0"/>
-          <w:bCs w:val="0"/>
-          <w:sz w:val="24"/>
-          <w:szCs w:val="24"/>
-          <w:lang w:val="en-US"/>
-        </w:rPr>
-      </w:pPr>
-      <w:r>
-        <w:rPr>
-          <w:rFonts w:hint="default" w:ascii="Cambria" w:hAnsi="Cambria"/>
-          <w:b w:val="0"/>
-          <w:bCs w:val="0"/>
-          <w:sz w:val="24"/>
-          <w:szCs w:val="24"/>
-          <w:lang w:val="en-US"/>
-        </w:rPr>
-        <w:t xml:space="preserve">Limitation: </w:t>
+        <w:t>Assumes Uniform Node Distribution</w:t>
       </w:r>
     </w:p>
     <w:p>
@@ -8028,7 +8332,7 @@
           <w:szCs w:val="24"/>
           <w:lang w:val="en-US"/>
         </w:rPr>
-        <w:t>Assumes Uniform Node Distribution</w:t>
+        <w:t>Sink is Fixed; Mobile Sink not Considered</w:t>
       </w:r>
     </w:p>
     <w:p>
@@ -8056,85 +8360,61 @@
           <w:szCs w:val="24"/>
           <w:lang w:val="en-US"/>
         </w:rPr>
-        <w:t>Sink is Fixed; Mobile Sink not Considered</w:t>
-      </w:r>
-    </w:p>
-    <w:p>
-      <w:pPr>
-        <w:numPr>
-          <w:ilvl w:val="0"/>
-          <w:numId w:val="29"/>
-        </w:numPr>
-        <w:ind w:left="1265" w:leftChars="0" w:hanging="425" w:firstLineChars="0"/>
-        <w:rPr>
-          <w:rFonts w:hint="default" w:ascii="Cambria" w:hAnsi="Cambria"/>
-          <w:b w:val="0"/>
-          <w:bCs w:val="0"/>
-          <w:sz w:val="24"/>
-          <w:szCs w:val="24"/>
-          <w:lang w:val="en-US"/>
-        </w:rPr>
-      </w:pPr>
-      <w:r>
-        <w:rPr>
-          <w:rFonts w:hint="default" w:ascii="Cambria" w:hAnsi="Cambria"/>
-          <w:b w:val="0"/>
-          <w:bCs w:val="0"/>
-          <w:sz w:val="24"/>
-          <w:szCs w:val="24"/>
-          <w:lang w:val="en-US"/>
-        </w:rPr>
         <w:t>No Leaning Ability</w:t>
       </w:r>
     </w:p>
     <w:p>
       <w:pPr>
         <w:numPr>
-          <w:numId w:val="0"/>
-        </w:numPr>
-        <w:rPr>
-          <w:rFonts w:hint="default" w:ascii="Cambria" w:hAnsi="Cambria"/>
-          <w:b w:val="0"/>
-          <w:bCs w:val="0"/>
-          <w:sz w:val="24"/>
-          <w:szCs w:val="24"/>
-          <w:lang w:val="en-US"/>
-        </w:rPr>
-      </w:pPr>
-    </w:p>
-    <w:p>
-      <w:pPr>
-        <w:numPr>
-          <w:numId w:val="0"/>
-        </w:numPr>
-        <w:rPr>
-          <w:rFonts w:hint="default" w:ascii="Cambria" w:hAnsi="Cambria"/>
-          <w:b w:val="0"/>
-          <w:bCs w:val="0"/>
-          <w:sz w:val="24"/>
-          <w:szCs w:val="24"/>
-          <w:lang w:val="en-US"/>
-        </w:rPr>
-      </w:pPr>
-    </w:p>
-    <w:p>
-      <w:pPr>
-        <w:numPr>
-          <w:numId w:val="0"/>
-        </w:numPr>
-        <w:rPr>
-          <w:rFonts w:hint="default" w:ascii="Cambria" w:hAnsi="Cambria"/>
-          <w:b w:val="0"/>
-          <w:bCs w:val="0"/>
-          <w:sz w:val="24"/>
-          <w:szCs w:val="24"/>
-          <w:lang w:val="en-US"/>
-        </w:rPr>
-      </w:pPr>
-    </w:p>
-    <w:p>
-      <w:pPr>
-        <w:numPr>
+          <w:ilvl w:val="0"/>
+          <w:numId w:val="0"/>
+        </w:numPr>
+        <w:rPr>
+          <w:rFonts w:hint="default" w:ascii="Cambria" w:hAnsi="Cambria"/>
+          <w:b w:val="0"/>
+          <w:bCs w:val="0"/>
+          <w:sz w:val="24"/>
+          <w:szCs w:val="24"/>
+          <w:lang w:val="en-US"/>
+        </w:rPr>
+      </w:pPr>
+    </w:p>
+    <w:p>
+      <w:pPr>
+        <w:numPr>
+          <w:ilvl w:val="0"/>
+          <w:numId w:val="0"/>
+        </w:numPr>
+        <w:rPr>
+          <w:rFonts w:hint="default" w:ascii="Cambria" w:hAnsi="Cambria"/>
+          <w:b w:val="0"/>
+          <w:bCs w:val="0"/>
+          <w:sz w:val="24"/>
+          <w:szCs w:val="24"/>
+          <w:lang w:val="en-US"/>
+        </w:rPr>
+      </w:pPr>
+    </w:p>
+    <w:p>
+      <w:pPr>
+        <w:numPr>
+          <w:ilvl w:val="0"/>
+          <w:numId w:val="0"/>
+        </w:numPr>
+        <w:rPr>
+          <w:rFonts w:hint="default" w:ascii="Cambria" w:hAnsi="Cambria"/>
+          <w:b w:val="0"/>
+          <w:bCs w:val="0"/>
+          <w:sz w:val="24"/>
+          <w:szCs w:val="24"/>
+          <w:lang w:val="en-US"/>
+        </w:rPr>
+      </w:pPr>
+    </w:p>
+    <w:p>
+      <w:pPr>
+        <w:numPr>
+          <w:ilvl w:val="0"/>
           <w:numId w:val="0"/>
         </w:numPr>
         <w:rPr>
@@ -8326,9 +8606,9 @@
     <w:p>
       <w:pPr>
         <w:numPr>
-          <w:ilvl w:val="0"/>
-          <w:numId w:val="0"/>
-        </w:numPr>
+          <w:numId w:val="0"/>
+        </w:numPr>
+        <w:ind w:left="420" w:leftChars="0"/>
         <w:rPr>
           <w:rFonts w:hint="default" w:ascii="Cambria" w:hAnsi="Cambria"/>
           <w:b w:val="0"/>
@@ -8340,7 +8620,13 @@
           <w:lang w:val="en-US"/>
         </w:rPr>
       </w:pPr>
-      <w:r>
+    </w:p>
+    <w:p>
+      <w:pPr>
+        <w:numPr>
+          <w:numId w:val="0"/>
+        </w:numPr>
+        <w:ind w:left="420" w:leftChars="0"/>
         <w:rPr>
           <w:rFonts w:hint="default" w:ascii="Cambria" w:hAnsi="Cambria"/>
           <w:b w:val="0"/>
@@ -8351,8 +8637,7 @@
           <w:szCs w:val="24"/>
           <w:lang w:val="en-US"/>
         </w:rPr>
-        <w:t>Let’s say 60% are normal nodes, 30% are advanced, and 10% are super nodes.</w:t>
-      </w:r>
+      </w:pPr>
     </w:p>
     <w:p>
       <w:pPr>
@@ -8371,6 +8656,37 @@
           <w:lang w:val="en-US"/>
         </w:rPr>
       </w:pPr>
+      <w:r>
+        <w:rPr>
+          <w:rFonts w:hint="default" w:ascii="Cambria" w:hAnsi="Cambria"/>
+          <w:b w:val="0"/>
+          <w:bCs w:val="0"/>
+          <w:i w:val="0"/>
+          <w:iCs w:val="0"/>
+          <w:sz w:val="24"/>
+          <w:szCs w:val="24"/>
+          <w:lang w:val="en-US"/>
+        </w:rPr>
+        <w:t>Let’s say 60% are normal nodes, 30% are advanced, and 10% are super nodes.</w:t>
+      </w:r>
+    </w:p>
+    <w:p>
+      <w:pPr>
+        <w:numPr>
+          <w:ilvl w:val="0"/>
+          <w:numId w:val="0"/>
+        </w:numPr>
+        <w:rPr>
+          <w:rFonts w:hint="default" w:ascii="Cambria" w:hAnsi="Cambria"/>
+          <w:b w:val="0"/>
+          <w:bCs w:val="0"/>
+          <w:i w:val="0"/>
+          <w:iCs w:val="0"/>
+          <w:sz w:val="24"/>
+          <w:szCs w:val="24"/>
+          <w:lang w:val="en-US"/>
+        </w:rPr>
+      </w:pPr>
     </w:p>
     <w:p>
       <w:pPr>
@@ -8457,6 +8773,7 @@
     <w:p>
       <w:pPr>
         <w:numPr>
+          <w:ilvl w:val="0"/>
           <w:numId w:val="0"/>
         </w:numPr>
         <w:ind w:left="720" w:leftChars="0"/>
@@ -8568,6 +8885,16 @@
           <w:lang w:val="en-US"/>
         </w:rPr>
         <w:tab/>
+      </w:r>
+      <w:r>
+        <w:rPr>
+          <w:rFonts w:hint="default" w:ascii="Cambria" w:hAnsi="Cambria"/>
+          <w:b w:val="0"/>
+          <w:bCs w:val="0"/>
+          <w:sz w:val="24"/>
+          <w:szCs w:val="24"/>
+          <w:lang w:val="en-US"/>
+        </w:rPr>
         <w:t>becomes a CH.</w:t>
       </w:r>
     </w:p>
@@ -8940,7 +9267,7 @@
           <w:szCs w:val="24"/>
           <w:lang w:val="en-US"/>
         </w:rPr>
-        <w:t xml:space="preserve">station if distance is less than distance threshold, else it send to its nearest CH node. In the </w:t>
+        <w:t xml:space="preserve">station. In the paper author consider only one(1) hop between CHs, then the CH will send data </w:t>
       </w:r>
       <w:r>
         <w:rPr>
@@ -8950,7 +9277,7 @@
           <w:lang w:val="en-US"/>
         </w:rPr>
         <w:tab/>
-        <w:t>paper author only consider only one(1) hop between CHs, then the CH will send data to sink.</w:t>
+        <w:t>to sink.</w:t>
       </w:r>
     </w:p>
     <w:p>
@@ -9093,6 +9420,7 @@
     <w:p>
       <w:pPr>
         <w:numPr>
+          <w:ilvl w:val="0"/>
           <w:numId w:val="0"/>
         </w:numPr>
         <w:ind w:leftChars="0"/>
@@ -9107,6 +9435,7 @@
     <w:p>
       <w:pPr>
         <w:numPr>
+          <w:ilvl w:val="0"/>
           <w:numId w:val="0"/>
         </w:numPr>
         <w:ind w:leftChars="0"/>
@@ -9121,6 +9450,7 @@
     <w:p>
       <w:pPr>
         <w:numPr>
+          <w:ilvl w:val="0"/>
           <w:numId w:val="0"/>
         </w:numPr>
         <w:ind w:leftChars="0"/>
@@ -9135,6 +9465,7 @@
     <w:p>
       <w:pPr>
         <w:numPr>
+          <w:ilvl w:val="0"/>
           <w:numId w:val="0"/>
         </w:numPr>
         <w:ind w:leftChars="0"/>
@@ -9149,6 +9480,7 @@
     <w:p>
       <w:pPr>
         <w:numPr>
+          <w:ilvl w:val="0"/>
           <w:numId w:val="0"/>
         </w:numPr>
         <w:ind w:leftChars="0"/>
@@ -9163,6 +9495,7 @@
     <w:p>
       <w:pPr>
         <w:numPr>
+          <w:ilvl w:val="0"/>
           <w:numId w:val="0"/>
         </w:numPr>
         <w:ind w:leftChars="0"/>
@@ -9177,6 +9510,7 @@
     <w:p>
       <w:pPr>
         <w:numPr>
+          <w:ilvl w:val="0"/>
           <w:numId w:val="0"/>
         </w:numPr>
         <w:ind w:leftChars="0"/>
@@ -9191,6 +9525,7 @@
     <w:p>
       <w:pPr>
         <w:numPr>
+          <w:ilvl w:val="0"/>
           <w:numId w:val="0"/>
         </w:numPr>
         <w:ind w:leftChars="0"/>
@@ -9205,6 +9540,7 @@
     <w:p>
       <w:pPr>
         <w:numPr>
+          <w:ilvl w:val="0"/>
           <w:numId w:val="0"/>
         </w:numPr>
         <w:ind w:leftChars="0"/>
@@ -9219,6 +9555,7 @@
     <w:p>
       <w:pPr>
         <w:numPr>
+          <w:ilvl w:val="0"/>
           <w:numId w:val="0"/>
         </w:numPr>
         <w:ind w:leftChars="0"/>
@@ -9233,6 +9570,7 @@
     <w:p>
       <w:pPr>
         <w:numPr>
+          <w:ilvl w:val="0"/>
           <w:numId w:val="0"/>
         </w:numPr>
         <w:ind w:leftChars="0"/>
@@ -9247,6 +9585,7 @@
     <w:p>
       <w:pPr>
         <w:numPr>
+          <w:ilvl w:val="0"/>
           <w:numId w:val="0"/>
         </w:numPr>
         <w:ind w:leftChars="0"/>
@@ -9261,6 +9600,7 @@
     <w:p>
       <w:pPr>
         <w:numPr>
+          <w:ilvl w:val="0"/>
           <w:numId w:val="0"/>
         </w:numPr>
         <w:ind w:leftChars="0"/>
@@ -9275,6 +9615,7 @@
     <w:p>
       <w:pPr>
         <w:numPr>
+          <w:ilvl w:val="0"/>
           <w:numId w:val="0"/>
         </w:numPr>
         <w:ind w:leftChars="0"/>
@@ -9289,6 +9630,7 @@
     <w:p>
       <w:pPr>
         <w:numPr>
+          <w:ilvl w:val="0"/>
           <w:numId w:val="0"/>
         </w:numPr>
         <w:ind w:leftChars="0"/>
@@ -9299,10 +9641,13 @@
           <w:lang w:val="en-US"/>
         </w:rPr>
       </w:pPr>
-    </w:p>
-    <w:p>
-      <w:pPr>
-        <w:numPr>
+      <w:bookmarkStart w:id="0" w:name="_GoBack"/>
+      <w:bookmarkEnd w:id="0"/>
+    </w:p>
+    <w:p>
+      <w:pPr>
+        <w:numPr>
+          <w:ilvl w:val="0"/>
           <w:numId w:val="0"/>
         </w:numPr>
         <w:ind w:leftChars="0"/>
@@ -9317,6 +9662,7 @@
     <w:p>
       <w:pPr>
         <w:numPr>
+          <w:ilvl w:val="0"/>
           <w:numId w:val="0"/>
         </w:numPr>
         <w:ind w:leftChars="0"/>
@@ -9331,20 +9677,7 @@
     <w:p>
       <w:pPr>
         <w:numPr>
-          <w:numId w:val="0"/>
-        </w:numPr>
-        <w:ind w:leftChars="0"/>
-        <w:rPr>
-          <w:rFonts w:hint="default" w:ascii="Cambria" w:hAnsi="Cambria"/>
-          <w:sz w:val="24"/>
-          <w:szCs w:val="24"/>
-          <w:lang w:val="en-US"/>
-        </w:rPr>
-      </w:pPr>
-    </w:p>
-    <w:p>
-      <w:pPr>
-        <w:numPr>
+          <w:ilvl w:val="0"/>
           <w:numId w:val="0"/>
         </w:numPr>
         <w:ind w:leftChars="0"/>
@@ -9387,6 +9720,7 @@
     <w:p>
       <w:pPr>
         <w:numPr>
+          <w:ilvl w:val="0"/>
           <w:numId w:val="0"/>
         </w:numPr>
         <w:rPr>
@@ -9669,6 +10003,7 @@
     <w:p>
       <w:pPr>
         <w:numPr>
+          <w:ilvl w:val="0"/>
           <w:numId w:val="0"/>
         </w:numPr>
         <w:rPr>
@@ -9712,6 +10047,7 @@
     <w:p>
       <w:pPr>
         <w:numPr>
+          <w:ilvl w:val="0"/>
           <w:numId w:val="0"/>
         </w:numPr>
         <w:ind w:leftChars="0" w:firstLine="720" w:firstLineChars="0"/>
@@ -9745,6 +10081,16 @@
           <w:lang w:val="en-US"/>
         </w:rPr>
         <w:tab/>
+      </w:r>
+      <w:r>
+        <w:rPr>
+          <w:rFonts w:hint="default" w:ascii="Cambria" w:hAnsi="Cambria"/>
+          <w:b w:val="0"/>
+          <w:bCs w:val="0"/>
+          <w:sz w:val="24"/>
+          <w:szCs w:val="24"/>
+          <w:lang w:val="en-US"/>
+        </w:rPr>
         <w:t xml:space="preserve">environment (state), selects an action (whether to become a Cluster Head or not), and learns </w:t>
       </w:r>
       <w:r>
@@ -9757,12 +10103,23 @@
           <w:lang w:val="en-US"/>
         </w:rPr>
         <w:tab/>
+      </w:r>
+      <w:r>
+        <w:rPr>
+          <w:rFonts w:hint="default" w:ascii="Cambria" w:hAnsi="Cambria"/>
+          <w:b w:val="0"/>
+          <w:bCs w:val="0"/>
+          <w:sz w:val="24"/>
+          <w:szCs w:val="24"/>
+          <w:lang w:val="en-US"/>
+        </w:rPr>
         <w:t>from feedback (reward).</w:t>
       </w:r>
     </w:p>
     <w:p>
       <w:pPr>
         <w:numPr>
+          <w:ilvl w:val="0"/>
           <w:numId w:val="0"/>
         </w:numPr>
         <w:ind w:leftChars="0" w:firstLine="720" w:firstLineChars="0"/>
@@ -9779,6 +10136,7 @@
     <w:p>
       <w:pPr>
         <w:numPr>
+          <w:ilvl w:val="0"/>
           <w:numId w:val="0"/>
         </w:numPr>
         <w:ind w:leftChars="0"/>
@@ -9801,6 +10159,16 @@
           <w:lang w:val="en-US"/>
         </w:rPr>
         <w:tab/>
+      </w:r>
+      <w:r>
+        <w:rPr>
+          <w:rFonts w:hint="default" w:ascii="Cambria" w:hAnsi="Cambria"/>
+          <w:b w:val="0"/>
+          <w:bCs w:val="0"/>
+          <w:sz w:val="24"/>
+          <w:szCs w:val="24"/>
+          <w:lang w:val="en-US"/>
+        </w:rPr>
         <w:t>States (27 total ie. 3x3x3): Discretized from 3 factors (each with 3 bins)</w:t>
       </w:r>
     </w:p>
@@ -9891,6 +10259,7 @@
     <w:p>
       <w:pPr>
         <w:numPr>
+          <w:ilvl w:val="0"/>
           <w:numId w:val="0"/>
         </w:numPr>
         <w:ind w:left="840" w:leftChars="0"/>
@@ -9907,6 +10276,7 @@
     <w:p>
       <w:pPr>
         <w:numPr>
+          <w:ilvl w:val="0"/>
           <w:numId w:val="0"/>
         </w:numPr>
         <w:rPr>
@@ -9928,12 +10298,23 @@
           <w:lang w:val="en-US"/>
         </w:rPr>
         <w:tab/>
+      </w:r>
+      <w:r>
+        <w:rPr>
+          <w:rFonts w:hint="default" w:ascii="Cambria" w:hAnsi="Cambria"/>
+          <w:b w:val="0"/>
+          <w:bCs w:val="0"/>
+          <w:sz w:val="24"/>
+          <w:szCs w:val="24"/>
+          <w:lang w:val="en-US"/>
+        </w:rPr>
         <w:t>Actions: 0 = Not CH, 1 = Become CH</w:t>
       </w:r>
     </w:p>
     <w:p>
       <w:pPr>
         <w:numPr>
+          <w:ilvl w:val="0"/>
           <w:numId w:val="0"/>
         </w:numPr>
         <w:rPr>
@@ -9977,6 +10358,7 @@
     <w:p>
       <w:pPr>
         <w:numPr>
+          <w:ilvl w:val="0"/>
           <w:numId w:val="0"/>
         </w:numPr>
         <w:ind w:left="720" w:leftChars="0"/>
@@ -10010,7 +10392,7 @@
             <wp:extent cx="5011420" cy="525780"/>
             <wp:effectExtent l="0" t="0" r="17780" b="7620"/>
             <wp:wrapTopAndBottom/>
-            <wp:docPr id="20" name="2384804F-3998-4D57-9195-F3826E402611-55" descr="wps"/>
+            <wp:docPr id="20" name="2384804F-3998-4D57-9195-F3826E402611-19" descr="wps"/>
             <wp:cNvGraphicFramePr>
               <a:graphicFrameLocks xmlns:a="http://schemas.openxmlformats.org/drawingml/2006/main" noChangeAspect="1"/>
             </wp:cNvGraphicFramePr>
@@ -10018,7 +10400,7 @@
               <a:graphicData uri="http://schemas.openxmlformats.org/drawingml/2006/picture">
                 <pic:pic xmlns:pic="http://schemas.openxmlformats.org/drawingml/2006/picture">
                   <pic:nvPicPr>
-                    <pic:cNvPr id="20" name="2384804F-3998-4D57-9195-F3826E402611-55" descr="wps"/>
+                    <pic:cNvPr id="20" name="2384804F-3998-4D57-9195-F3826E402611-19" descr="wps"/>
                     <pic:cNvPicPr>
                       <a:picLocks noChangeAspect="1"/>
                     </pic:cNvPicPr>
@@ -10054,6 +10436,7 @@
     <w:p>
       <w:pPr>
         <w:numPr>
+          <w:ilvl w:val="0"/>
           <w:numId w:val="0"/>
         </w:numPr>
         <w:ind w:firstLine="720" w:firstLineChars="0"/>
@@ -10081,6 +10464,7 @@
     <w:p>
       <w:pPr>
         <w:numPr>
+          <w:ilvl w:val="0"/>
           <w:numId w:val="0"/>
         </w:numPr>
         <w:ind w:left="720" w:leftChars="0" w:firstLine="720" w:firstLineChars="0"/>
@@ -10108,6 +10492,7 @@
     <w:p>
       <w:pPr>
         <w:numPr>
+          <w:ilvl w:val="0"/>
           <w:numId w:val="0"/>
         </w:numPr>
         <w:ind w:left="720" w:leftChars="0" w:firstLine="720" w:firstLineChars="0"/>
@@ -10135,6 +10520,7 @@
     <w:p>
       <w:pPr>
         <w:numPr>
+          <w:ilvl w:val="0"/>
           <w:numId w:val="0"/>
         </w:numPr>
         <w:ind w:left="720" w:leftChars="0" w:firstLine="720" w:firstLineChars="0"/>
@@ -10162,6 +10548,7 @@
     <w:p>
       <w:pPr>
         <w:numPr>
+          <w:ilvl w:val="0"/>
           <w:numId w:val="0"/>
         </w:numPr>
         <w:ind w:left="720" w:leftChars="0" w:firstLine="720" w:firstLineChars="0"/>
@@ -10189,6 +10576,7 @@
     <w:p>
       <w:pPr>
         <w:numPr>
+          <w:ilvl w:val="0"/>
           <w:numId w:val="0"/>
         </w:numPr>
         <w:ind w:left="720" w:leftChars="0" w:firstLine="720" w:firstLineChars="0"/>
@@ -10227,6 +10615,7 @@
     <w:p>
       <w:pPr>
         <w:numPr>
+          <w:ilvl w:val="0"/>
           <w:numId w:val="0"/>
         </w:numPr>
         <w:ind w:left="720" w:leftChars="0" w:firstLine="720" w:firstLineChars="0"/>
@@ -10283,6 +10672,7 @@
     <w:p>
       <w:pPr>
         <w:numPr>
+          <w:ilvl w:val="0"/>
           <w:numId w:val="0"/>
         </w:numPr>
         <w:ind w:left="720" w:leftChars="0"/>
@@ -10299,6 +10689,7 @@
     <w:p>
       <w:pPr>
         <w:numPr>
+          <w:ilvl w:val="0"/>
           <w:numId w:val="0"/>
         </w:numPr>
         <w:ind w:left="720" w:leftChars="0"/>
@@ -10311,8 +10702,6 @@
           <w:lang w:val="en-US"/>
         </w:rPr>
       </w:pPr>
-      <w:bookmarkStart w:id="0" w:name="_GoBack"/>
-      <w:bookmarkEnd w:id="0"/>
     </w:p>
     <w:p>
       <w:pPr>
@@ -10345,6 +10734,7 @@
     <w:p>
       <w:pPr>
         <w:numPr>
+          <w:ilvl w:val="0"/>
           <w:numId w:val="0"/>
         </w:numPr>
         <w:ind w:firstLine="720" w:firstLineChars="0"/>
@@ -10383,6 +10773,7 @@
     <w:p>
       <w:pPr>
         <w:numPr>
+          <w:ilvl w:val="0"/>
           <w:numId w:val="0"/>
         </w:numPr>
         <w:ind w:left="840" w:leftChars="0" w:firstLine="719" w:firstLineChars="0"/>
@@ -10432,18 +10823,7 @@
           <w:szCs w:val="24"/>
           <w:lang w:val="en-US"/>
         </w:rPr>
-        <w:t xml:space="preserve">Residual Energy: </w:t>
-      </w:r>
-      <w:r>
-        <w:rPr>
-          <w:rFonts w:hint="default" w:ascii="Cambria" w:hAnsi="Cambria"/>
-          <w:b w:val="0"/>
-          <w:bCs w:val="0"/>
-          <w:sz w:val="24"/>
-          <w:szCs w:val="24"/>
-          <w:lang w:val="en-US"/>
-        </w:rPr>
-        <w:t>Normalized to [0, 1], and discretized into: Low - Medium - High</w:t>
+        <w:t>Residual Energy: Normalized to [0, 1], and discretized into: Low - Medium - High</w:t>
       </w:r>
     </w:p>
     <w:p>
@@ -10505,6 +10885,7 @@
     <w:p>
       <w:pPr>
         <w:numPr>
+          <w:ilvl w:val="0"/>
           <w:numId w:val="0"/>
         </w:numPr>
         <w:ind w:firstLine="720" w:firstLineChars="300"/>
@@ -10532,6 +10913,7 @@
     <w:p>
       <w:pPr>
         <w:numPr>
+          <w:ilvl w:val="0"/>
           <w:numId w:val="0"/>
         </w:numPr>
         <w:ind w:firstLine="720" w:firstLineChars="300"/>
@@ -10548,6 +10930,7 @@
     <w:p>
       <w:pPr>
         <w:numPr>
+          <w:ilvl w:val="0"/>
           <w:numId w:val="0"/>
         </w:numPr>
         <w:ind w:firstLine="720" w:firstLineChars="300"/>
@@ -10586,6 +10969,7 @@
     <w:p>
       <w:pPr>
         <w:numPr>
+          <w:ilvl w:val="0"/>
           <w:numId w:val="0"/>
         </w:numPr>
         <w:ind w:firstLine="720" w:firstLineChars="300"/>
@@ -10608,6 +10992,16 @@
           <w:lang w:val="en-US"/>
         </w:rPr>
         <w:tab/>
+      </w:r>
+      <w:r>
+        <w:rPr>
+          <w:rFonts w:hint="default" w:ascii="Cambria" w:hAnsi="Cambria"/>
+          <w:b w:val="0"/>
+          <w:bCs w:val="0"/>
+          <w:sz w:val="24"/>
+          <w:szCs w:val="24"/>
+          <w:lang w:val="en-US"/>
+        </w:rPr>
         <w:t xml:space="preserve">Each node’s Q-learning agent uses its current state to decide whether to become a </w:t>
       </w:r>
       <w:r>
@@ -10620,7 +11014,6 @@
           <w:lang w:val="en-US"/>
         </w:rPr>
         <w:tab/>
-        <w:t/>
       </w:r>
       <w:r>
         <w:rPr>
@@ -10632,7 +11025,6 @@
           <w:lang w:val="en-US"/>
         </w:rPr>
         <w:tab/>
-        <w:t/>
       </w:r>
       <w:r>
         <w:rPr>
@@ -10644,12 +11036,23 @@
           <w:lang w:val="en-US"/>
         </w:rPr>
         <w:tab/>
+      </w:r>
+      <w:r>
+        <w:rPr>
+          <w:rFonts w:hint="default" w:ascii="Cambria" w:hAnsi="Cambria"/>
+          <w:b w:val="0"/>
+          <w:bCs w:val="0"/>
+          <w:sz w:val="24"/>
+          <w:szCs w:val="24"/>
+          <w:lang w:val="en-US"/>
+        </w:rPr>
         <w:t>Cluster Head (CH) by choosing the action with the highest Q-value in that state.</w:t>
       </w:r>
     </w:p>
     <w:p>
       <w:pPr>
         <w:numPr>
+          <w:ilvl w:val="0"/>
           <w:numId w:val="0"/>
         </w:numPr>
         <w:ind w:firstLine="720" w:firstLineChars="300"/>
@@ -10666,6 +11069,7 @@
     <w:p>
       <w:pPr>
         <w:numPr>
+          <w:ilvl w:val="0"/>
           <w:numId w:val="0"/>
         </w:numPr>
         <w:ind w:firstLine="720" w:firstLineChars="300"/>
@@ -10688,12 +11092,23 @@
           <w:lang w:val="en-US"/>
         </w:rPr>
         <w:tab/>
+      </w:r>
+      <w:r>
+        <w:rPr>
+          <w:rFonts w:hint="default" w:ascii="Cambria" w:hAnsi="Cambria"/>
+          <w:b w:val="0"/>
+          <w:bCs w:val="0"/>
+          <w:sz w:val="24"/>
+          <w:szCs w:val="24"/>
+          <w:lang w:val="en-US"/>
+        </w:rPr>
         <w:t>For the current state s, the node picks an action a∈{0,1} using an ε-greedy policy:</w:t>
       </w:r>
     </w:p>
     <w:p>
       <w:pPr>
         <w:numPr>
+          <w:ilvl w:val="0"/>
           <w:numId w:val="0"/>
         </w:numPr>
         <w:ind w:left="840" w:leftChars="0"/>
@@ -10727,7 +11142,7 @@
             <wp:extent cx="5561965" cy="496570"/>
             <wp:effectExtent l="0" t="0" r="635" b="17780"/>
             <wp:wrapTopAndBottom/>
-            <wp:docPr id="22" name="2384804F-3998-4D57-9195-F3826E402611-61" descr="wps"/>
+            <wp:docPr id="22" name="2384804F-3998-4D57-9195-F3826E402611-20" descr="wps"/>
             <wp:cNvGraphicFramePr>
               <a:graphicFrameLocks xmlns:a="http://schemas.openxmlformats.org/drawingml/2006/main" noChangeAspect="1"/>
             </wp:cNvGraphicFramePr>
@@ -10735,7 +11150,7 @@
               <a:graphicData uri="http://schemas.openxmlformats.org/drawingml/2006/picture">
                 <pic:pic xmlns:pic="http://schemas.openxmlformats.org/drawingml/2006/picture">
                   <pic:nvPicPr>
-                    <pic:cNvPr id="22" name="2384804F-3998-4D57-9195-F3826E402611-61" descr="wps"/>
+                    <pic:cNvPr id="22" name="2384804F-3998-4D57-9195-F3826E402611-20" descr="wps"/>
                     <pic:cNvPicPr>
                       <a:picLocks noChangeAspect="1"/>
                     </pic:cNvPicPr>
@@ -10782,6 +11197,7 @@
     <w:p>
       <w:pPr>
         <w:numPr>
+          <w:ilvl w:val="0"/>
           <w:numId w:val="0"/>
         </w:numPr>
         <w:ind w:left="840" w:leftChars="0" w:firstLine="719" w:firstLineChars="0"/>
@@ -10809,6 +11225,7 @@
     <w:p>
       <w:pPr>
         <w:numPr>
+          <w:ilvl w:val="0"/>
           <w:numId w:val="0"/>
         </w:numPr>
         <w:ind w:left="840" w:leftChars="0" w:firstLine="719" w:firstLineChars="0"/>
@@ -10836,6 +11253,7 @@
     <w:p>
       <w:pPr>
         <w:numPr>
+          <w:ilvl w:val="0"/>
           <w:numId w:val="0"/>
         </w:numPr>
         <w:ind w:left="840" w:leftChars="0" w:firstLine="719" w:firstLineChars="0"/>
@@ -10852,6 +11270,7 @@
     <w:p>
       <w:pPr>
         <w:numPr>
+          <w:ilvl w:val="0"/>
           <w:numId w:val="0"/>
         </w:numPr>
         <w:rPr>
@@ -10900,6 +11319,7 @@
     <w:p>
       <w:pPr>
         <w:numPr>
+          <w:ilvl w:val="0"/>
           <w:numId w:val="0"/>
         </w:numPr>
         <w:rPr>
@@ -10921,7 +11341,6 @@
           <w:lang w:val="en-US"/>
         </w:rPr>
         <w:tab/>
-        <w:t/>
       </w:r>
       <w:r>
         <w:rPr>
@@ -10933,12 +11352,23 @@
           <w:lang w:val="en-US"/>
         </w:rPr>
         <w:tab/>
+      </w:r>
+      <w:r>
+        <w:rPr>
+          <w:rFonts w:hint="default" w:ascii="Cambria" w:hAnsi="Cambria"/>
+          <w:b w:val="0"/>
+          <w:bCs w:val="0"/>
+          <w:sz w:val="24"/>
+          <w:szCs w:val="24"/>
+          <w:lang w:val="en-US"/>
+        </w:rPr>
         <w:t>If the selected action is:</w:t>
       </w:r>
     </w:p>
     <w:p>
       <w:pPr>
         <w:numPr>
+          <w:ilvl w:val="0"/>
           <w:numId w:val="0"/>
         </w:numPr>
         <w:ind w:left="1440" w:leftChars="0" w:firstLine="720" w:firstLineChars="0"/>
@@ -10966,6 +11396,7 @@
     <w:p>
       <w:pPr>
         <w:numPr>
+          <w:ilvl w:val="0"/>
           <w:numId w:val="0"/>
         </w:numPr>
         <w:ind w:left="1440" w:leftChars="0" w:firstLine="720" w:firstLineChars="0"/>
@@ -10993,6 +11424,7 @@
     <w:p>
       <w:pPr>
         <w:numPr>
+          <w:ilvl w:val="0"/>
           <w:numId w:val="0"/>
         </w:numPr>
         <w:ind w:left="720" w:leftChars="0" w:firstLine="720" w:firstLineChars="0"/>
@@ -11020,6 +11452,7 @@
     <w:p>
       <w:pPr>
         <w:numPr>
+          <w:ilvl w:val="0"/>
           <w:numId w:val="0"/>
         </w:numPr>
         <w:ind w:left="720" w:leftChars="0" w:firstLine="720" w:firstLineChars="0"/>
@@ -11036,6 +11469,7 @@
     <w:p>
       <w:pPr>
         <w:numPr>
+          <w:ilvl w:val="0"/>
           <w:numId w:val="0"/>
         </w:numPr>
         <w:rPr>
@@ -11084,6 +11518,7 @@
     <w:p>
       <w:pPr>
         <w:numPr>
+          <w:ilvl w:val="0"/>
           <w:numId w:val="0"/>
         </w:numPr>
         <w:rPr>
@@ -11105,7 +11540,6 @@
           <w:lang w:val="en-US"/>
         </w:rPr>
         <w:tab/>
-        <w:t/>
       </w:r>
       <w:r>
         <w:rPr>
@@ -11117,12 +11551,23 @@
           <w:lang w:val="en-US"/>
         </w:rPr>
         <w:tab/>
+      </w:r>
+      <w:r>
+        <w:rPr>
+          <w:rFonts w:hint="default" w:ascii="Cambria" w:hAnsi="Cambria"/>
+          <w:b w:val="0"/>
+          <w:bCs w:val="0"/>
+          <w:sz w:val="24"/>
+          <w:szCs w:val="24"/>
+          <w:lang w:val="en-US"/>
+        </w:rPr>
         <w:t>After all tx and rx communication is done in the round:</w:t>
       </w:r>
     </w:p>
     <w:p>
       <w:pPr>
         <w:numPr>
+          <w:ilvl w:val="0"/>
           <w:numId w:val="0"/>
         </w:numPr>
         <w:rPr>
@@ -11144,7 +11589,6 @@
           <w:lang w:val="en-US"/>
         </w:rPr>
         <w:tab/>
-        <w:t/>
       </w:r>
       <w:r>
         <w:rPr>
@@ -11156,6 +11600,16 @@
           <w:lang w:val="en-US"/>
         </w:rPr>
         <w:tab/>
+      </w:r>
+      <w:r>
+        <w:rPr>
+          <w:rFonts w:hint="default" w:ascii="Cambria" w:hAnsi="Cambria"/>
+          <w:b w:val="0"/>
+          <w:bCs w:val="0"/>
+          <w:sz w:val="24"/>
+          <w:szCs w:val="24"/>
+          <w:lang w:val="en-US"/>
+        </w:rPr>
         <w:t>Each node receives a reward based on its role, energy status, and survival</w:t>
       </w:r>
     </w:p>
@@ -11190,6 +11644,7 @@
     <w:p>
       <w:pPr>
         <w:numPr>
+          <w:ilvl w:val="0"/>
           <w:numId w:val="0"/>
         </w:numPr>
         <w:rPr>
@@ -11222,7 +11677,7 @@
             <wp:extent cx="4712335" cy="183515"/>
             <wp:effectExtent l="0" t="0" r="12065" b="6985"/>
             <wp:wrapTopAndBottom/>
-            <wp:docPr id="23" name="2384804F-3998-4D57-9195-F3826E402611-63" descr="C:/Users/SHUBHAM/AppData/Local/Temp/wps.fjqcoKwps"/>
+            <wp:docPr id="23" name="2384804F-3998-4D57-9195-F3826E402611-21" descr="C:/Users/SHUBHAM/AppData/Local/Temp/wps.fjqcoKwps"/>
             <wp:cNvGraphicFramePr>
               <a:graphicFrameLocks xmlns:a="http://schemas.openxmlformats.org/drawingml/2006/main" noChangeAspect="1"/>
             </wp:cNvGraphicFramePr>
@@ -11230,7 +11685,7 @@
               <a:graphicData uri="http://schemas.openxmlformats.org/drawingml/2006/picture">
                 <pic:pic xmlns:pic="http://schemas.openxmlformats.org/drawingml/2006/picture">
                   <pic:nvPicPr>
-                    <pic:cNvPr id="23" name="2384804F-3998-4D57-9195-F3826E402611-63" descr="C:/Users/SHUBHAM/AppData/Local/Temp/wps.fjqcoKwps"/>
+                    <pic:cNvPr id="23" name="2384804F-3998-4D57-9195-F3826E402611-21" descr="C:/Users/SHUBHAM/AppData/Local/Temp/wps.fjqcoKwps"/>
                     <pic:cNvPicPr>
                       <a:picLocks noChangeAspect="1"/>
                     </pic:cNvPicPr>
@@ -11359,21 +11814,23 @@
     <w:p>
       <w:pPr>
         <w:numPr>
-          <w:numId w:val="0"/>
-        </w:numPr>
-        <w:rPr>
-          <w:rFonts w:hint="default" w:ascii="Cambria" w:hAnsi="Cambria"/>
-          <w:b w:val="0"/>
-          <w:bCs w:val="0"/>
-          <w:sz w:val="24"/>
-          <w:szCs w:val="24"/>
-          <w:lang w:val="en-US"/>
-        </w:rPr>
-      </w:pPr>
-    </w:p>
-    <w:p>
-      <w:pPr>
-        <w:numPr>
+          <w:ilvl w:val="0"/>
+          <w:numId w:val="0"/>
+        </w:numPr>
+        <w:rPr>
+          <w:rFonts w:hint="default" w:ascii="Cambria" w:hAnsi="Cambria"/>
+          <w:b w:val="0"/>
+          <w:bCs w:val="0"/>
+          <w:sz w:val="24"/>
+          <w:szCs w:val="24"/>
+          <w:lang w:val="en-US"/>
+        </w:rPr>
+      </w:pPr>
+    </w:p>
+    <w:p>
+      <w:pPr>
+        <w:numPr>
+          <w:ilvl w:val="0"/>
           <w:numId w:val="0"/>
         </w:numPr>
         <w:rPr>
@@ -11422,6 +11879,7 @@
     <w:p>
       <w:pPr>
         <w:numPr>
+          <w:ilvl w:val="0"/>
           <w:numId w:val="0"/>
         </w:numPr>
         <w:rPr>
@@ -11454,7 +11912,7 @@
             <wp:extent cx="5011420" cy="525780"/>
             <wp:effectExtent l="0" t="0" r="17780" b="7620"/>
             <wp:wrapTopAndBottom/>
-            <wp:docPr id="24" name="2384804F-3998-4D57-9195-F3826E402611-64" descr="wps"/>
+            <wp:docPr id="24" name="2384804F-3998-4D57-9195-F3826E402611-22" descr="wps"/>
             <wp:cNvGraphicFramePr>
               <a:graphicFrameLocks xmlns:a="http://schemas.openxmlformats.org/drawingml/2006/main" noChangeAspect="1"/>
             </wp:cNvGraphicFramePr>
@@ -11462,7 +11920,7 @@
               <a:graphicData uri="http://schemas.openxmlformats.org/drawingml/2006/picture">
                 <pic:pic xmlns:pic="http://schemas.openxmlformats.org/drawingml/2006/picture">
                   <pic:nvPicPr>
-                    <pic:cNvPr id="24" name="2384804F-3998-4D57-9195-F3826E402611-64" descr="wps"/>
+                    <pic:cNvPr id="24" name="2384804F-3998-4D57-9195-F3826E402611-22" descr="wps"/>
                     <pic:cNvPicPr>
                       <a:picLocks noChangeAspect="1"/>
                     </pic:cNvPicPr>
@@ -11498,6 +11956,7 @@
     <w:p>
       <w:pPr>
         <w:numPr>
+          <w:ilvl w:val="0"/>
           <w:numId w:val="0"/>
         </w:numPr>
         <w:rPr>
@@ -11519,7 +11978,6 @@
           <w:lang w:val="en-US"/>
         </w:rPr>
         <w:tab/>
-        <w:t/>
       </w:r>
       <w:r>
         <w:rPr>
@@ -11531,12 +11989,23 @@
           <w:lang w:val="en-US"/>
         </w:rPr>
         <w:tab/>
+      </w:r>
+      <w:r>
+        <w:rPr>
+          <w:rFonts w:hint="default" w:ascii="Cambria" w:hAnsi="Cambria"/>
+          <w:b w:val="0"/>
+          <w:bCs w:val="0"/>
+          <w:sz w:val="24"/>
+          <w:szCs w:val="24"/>
+          <w:lang w:val="en-US"/>
+        </w:rPr>
         <w:t>Where:</w:t>
       </w:r>
     </w:p>
     <w:p>
       <w:pPr>
         <w:numPr>
+          <w:ilvl w:val="0"/>
           <w:numId w:val="0"/>
         </w:numPr>
         <w:ind w:left="1440" w:leftChars="0" w:firstLine="720" w:firstLineChars="0"/>
@@ -11564,6 +12033,7 @@
     <w:p>
       <w:pPr>
         <w:numPr>
+          <w:ilvl w:val="0"/>
           <w:numId w:val="0"/>
         </w:numPr>
         <w:ind w:left="1440" w:leftChars="0" w:firstLine="720" w:firstLineChars="0"/>
@@ -11591,6 +12061,7 @@
     <w:p>
       <w:pPr>
         <w:numPr>
+          <w:ilvl w:val="0"/>
           <w:numId w:val="0"/>
         </w:numPr>
         <w:ind w:left="1440" w:leftChars="0" w:firstLine="720" w:firstLineChars="0"/>
@@ -11618,6 +12089,7 @@
     <w:p>
       <w:pPr>
         <w:numPr>
+          <w:ilvl w:val="0"/>
           <w:numId w:val="0"/>
         </w:numPr>
         <w:ind w:left="1440" w:leftChars="0" w:firstLine="720" w:firstLineChars="0"/>
@@ -11645,6 +12117,7 @@
     <w:p>
       <w:pPr>
         <w:numPr>
+          <w:ilvl w:val="0"/>
           <w:numId w:val="0"/>
         </w:numPr>
         <w:ind w:left="1440" w:leftChars="0" w:firstLine="720" w:firstLineChars="0"/>
@@ -11672,6 +12145,7 @@
     <w:p>
       <w:pPr>
         <w:numPr>
+          <w:ilvl w:val="0"/>
           <w:numId w:val="0"/>
         </w:numPr>
         <w:ind w:left="1440" w:leftChars="0" w:firstLine="720" w:firstLineChars="0"/>
@@ -11688,6 +12162,7 @@
     <w:p>
       <w:pPr>
         <w:numPr>
+          <w:ilvl w:val="0"/>
           <w:numId w:val="0"/>
         </w:numPr>
         <w:ind w:left="1440" w:leftChars="0" w:firstLine="720" w:firstLineChars="0"/>
@@ -11828,6 +12303,7 @@
     <w:p>
       <w:pPr>
         <w:numPr>
+          <w:ilvl w:val="0"/>
           <w:numId w:val="0"/>
         </w:numPr>
         <w:rPr>
@@ -14112,11 +14588,11 @@
     <w:lsdException w:unhideWhenUsed="0" w:uiPriority="0" w:semiHidden="0" w:name="Document Map"/>
     <w:lsdException w:unhideWhenUsed="0" w:uiPriority="0" w:semiHidden="0" w:name="Plain Text"/>
     <w:lsdException w:unhideWhenUsed="0" w:uiPriority="0" w:semiHidden="0" w:name="E-mail Signature"/>
-    <w:lsdException w:unhideWhenUsed="0" w:uiPriority="0" w:semiHidden="0" w:name="Normal (Web)"/>
+    <w:lsdException w:qFormat="1" w:unhideWhenUsed="0" w:uiPriority="0" w:semiHidden="0" w:name="Normal (Web)"/>
     <w:lsdException w:unhideWhenUsed="0" w:uiPriority="0" w:semiHidden="0" w:name="HTML Acronym"/>
     <w:lsdException w:unhideWhenUsed="0" w:uiPriority="0" w:semiHidden="0" w:name="HTML Address"/>
     <w:lsdException w:unhideWhenUsed="0" w:uiPriority="0" w:semiHidden="0" w:name="HTML Cite"/>
-    <w:lsdException w:unhideWhenUsed="0" w:uiPriority="0" w:semiHidden="0" w:name="HTML Code"/>
+    <w:lsdException w:qFormat="1" w:unhideWhenUsed="0" w:uiPriority="0" w:semiHidden="0" w:name="HTML Code"/>
     <w:lsdException w:unhideWhenUsed="0" w:uiPriority="0" w:semiHidden="0" w:name="HTML Definition"/>
     <w:lsdException w:unhideWhenUsed="0" w:uiPriority="0" w:semiHidden="0" w:name="HTML Keyboard"/>
     <w:lsdException w:unhideWhenUsed="0" w:uiPriority="0" w:semiHidden="0" w:name="HTML Preformatted"/>
@@ -14373,6 +14849,7 @@
   <w:style w:type="character" w:styleId="8">
     <w:name w:val="HTML Code"/>
     <w:basedOn w:val="5"/>
+    <w:qFormat/>
     <w:uiPriority w:val="0"/>
     <w:rPr>
       <w:rFonts w:ascii="Courier New" w:hAnsi="Courier New" w:cs="Courier New"/>
@@ -14382,6 +14859,7 @@
   </w:style>
   <w:style w:type="paragraph" w:styleId="9">
     <w:name w:val="Normal (Web)"/>
+    <w:qFormat/>
     <w:uiPriority w:val="0"/>
     <w:pPr>
       <w:spacing w:before="0" w:beforeAutospacing="1" w:after="0" w:afterAutospacing="1"/>
@@ -14389,6 +14867,7 @@
       <w:jc w:val="left"/>
     </w:pPr>
     <w:rPr>
+      <w:rFonts w:ascii="Times New Roman" w:hAnsi="Times New Roman" w:eastAsia="SimSun" w:cs="Times New Roman"/>
       <w:kern w:val="0"/>
       <w:sz w:val="24"/>
       <w:szCs w:val="24"/>
@@ -14667,70 +15146,70 @@
 <s:customData xmlns="http://www.wps.cn/officeDocument/2013/wpsCustomData" xmlns:s="http://www.wps.cn/officeDocument/2013/wpsCustomData">
   <customSectProps/>
   <extobjs>
-    <extobj name="2384804F-3998-4D57-9195-F3826E402611-4">
+    <extobj name="2384804F-3998-4D57-9195-F3826E402611-1">
       <extobjdata type="2384804F-3998-4D57-9195-F3826E402611" data="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"/>
     </extobj>
-    <extobj name="2384804F-3998-4D57-9195-F3826E402611-7">
+    <extobj name="2384804F-3998-4D57-9195-F3826E402611-2">
       <extobjdata type="2384804F-3998-4D57-9195-F3826E402611" data="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"/>
     </extobj>
-    <extobj name="2384804F-3998-4D57-9195-F3826E402611-15">
+    <extobj name="2384804F-3998-4D57-9195-F3826E402611-3">
       <extobjdata type="2384804F-3998-4D57-9195-F3826E402611" data="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"/>
     </extobj>
-    <extobj name="2384804F-3998-4D57-9195-F3826E402611-17">
+    <extobj name="2384804F-3998-4D57-9195-F3826E402611-4">
       <extobjdata type="2384804F-3998-4D57-9195-F3826E402611" data="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"/>
     </extobj>
-    <extobj name="2384804F-3998-4D57-9195-F3826E402611-10">
+    <extobj name="2384804F-3998-4D57-9195-F3826E402611-5">
       <extobjdata type="2384804F-3998-4D57-9195-F3826E402611" data="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"/>
     </extobj>
-    <extobj name="2384804F-3998-4D57-9195-F3826E402611-13">
+    <extobj name="2384804F-3998-4D57-9195-F3826E402611-6">
       <extobjdata type="2384804F-3998-4D57-9195-F3826E402611" data="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"/>
     </extobj>
-    <extobj name="2384804F-3998-4D57-9195-F3826E402611-18">
+    <extobj name="2384804F-3998-4D57-9195-F3826E402611-7">
       <extobjdata type="2384804F-3998-4D57-9195-F3826E402611" data="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"/>
     </extobj>
-    <extobj name="2384804F-3998-4D57-9195-F3826E402611-19">
+    <extobj name="2384804F-3998-4D57-9195-F3826E402611-8">
       <extobjdata type="2384804F-3998-4D57-9195-F3826E402611" data="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"/>
     </extobj>
-    <extobj name="2384804F-3998-4D57-9195-F3826E402611-22">
+    <extobj name="2384804F-3998-4D57-9195-F3826E402611-9">
       <extobjdata type="2384804F-3998-4D57-9195-F3826E402611" data="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"/>
     </extobj>
-    <extobj name="2384804F-3998-4D57-9195-F3826E402611-24">
+    <extobj name="2384804F-3998-4D57-9195-F3826E402611-10">
       <extobjdata type="2384804F-3998-4D57-9195-F3826E402611" data="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"/>
     </extobj>
-    <extobj name="2384804F-3998-4D57-9195-F3826E402611-27">
+    <extobj name="2384804F-3998-4D57-9195-F3826E402611-11">
       <extobjdata type="2384804F-3998-4D57-9195-F3826E402611" data="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"/>
     </extobj>
-    <extobj name="2384804F-3998-4D57-9195-F3826E402611-30">
+    <extobj name="2384804F-3998-4D57-9195-F3826E402611-12">
       <extobjdata type="2384804F-3998-4D57-9195-F3826E402611" data="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"/>
     </extobj>
-    <extobj name="2384804F-3998-4D57-9195-F3826E402611-40">
+    <extobj name="2384804F-3998-4D57-9195-F3826E402611-13">
       <extobjdata type="2384804F-3998-4D57-9195-F3826E402611" data="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"/>
     </extobj>
-    <extobj name="2384804F-3998-4D57-9195-F3826E402611-43">
+    <extobj name="2384804F-3998-4D57-9195-F3826E402611-14">
       <extobjdata type="2384804F-3998-4D57-9195-F3826E402611" data="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"/>
     </extobj>
-    <extobj name="2384804F-3998-4D57-9195-F3826E402611-46">
+    <extobj name="2384804F-3998-4D57-9195-F3826E402611-15">
       <extobjdata type="2384804F-3998-4D57-9195-F3826E402611" data="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"/>
     </extobj>
-    <extobj name="2384804F-3998-4D57-9195-F3826E402611-48">
+    <extobj name="2384804F-3998-4D57-9195-F3826E402611-16">
       <extobjdata type="2384804F-3998-4D57-9195-F3826E402611" data="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"/>
     </extobj>
-    <extobj name="2384804F-3998-4D57-9195-F3826E402611-51">
+    <extobj name="2384804F-3998-4D57-9195-F3826E402611-17">
       <extobjdata type="2384804F-3998-4D57-9195-F3826E402611" data="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"/>
     </extobj>
-    <extobj name="2384804F-3998-4D57-9195-F3826E402611-52">
+    <extobj name="2384804F-3998-4D57-9195-F3826E402611-18">
       <extobjdata type="2384804F-3998-4D57-9195-F3826E402611" data="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"/>
     </extobj>
-    <extobj name="2384804F-3998-4D57-9195-F3826E402611-55">
+    <extobj name="2384804F-3998-4D57-9195-F3826E402611-19">
       <extobjdata type="2384804F-3998-4D57-9195-F3826E402611" data="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"/>
     </extobj>
-    <extobj name="2384804F-3998-4D57-9195-F3826E402611-61">
+    <extobj name="2384804F-3998-4D57-9195-F3826E402611-20">
       <extobjdata type="2384804F-3998-4D57-9195-F3826E402611" data="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"/>
     </extobj>
-    <extobj name="2384804F-3998-4D57-9195-F3826E402611-63">
+    <extobj name="2384804F-3998-4D57-9195-F3826E402611-21">
       <extobjdata type="2384804F-3998-4D57-9195-F3826E402611" data="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"/>
     </extobj>
-    <extobj name="2384804F-3998-4D57-9195-F3826E402611-64">
+    <extobj name="2384804F-3998-4D57-9195-F3826E402611-22">
       <extobjdata type="2384804F-3998-4D57-9195-F3826E402611" data="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"/>
     </extobj>
   </extobjs>
